--- a/algstudent/s1.2/labi-2.UO297383 v2.docx
+++ b/algstudent/s1.2/labi-2.UO297383 v2.docx
@@ -1,6 +1,6 @@
 
 <file path=word/document.xml><?xml version="1.0" encoding="utf-8"?>
-<w:document xmlns:wpc="http://schemas.microsoft.com/office/word/2010/wordprocessingCanvas" xmlns:cx="http://schemas.microsoft.com/office/drawing/2014/chartex" xmlns:cx1="http://schemas.microsoft.com/office/drawing/2015/9/8/chartex" xmlns:mc="http://schemas.openxmlformats.org/markup-compatibility/2006" xmlns:o="urn:schemas-microsoft-com:office:office" xmlns:r="http://schemas.openxmlformats.org/officeDocument/2006/relationships" xmlns:m="http://schemas.openxmlformats.org/officeDocument/2006/math" xmlns:v="urn:schemas-microsoft-com:vml" xmlns:wp14="http://schemas.microsoft.com/office/word/2010/wordprocessingDrawing" xmlns:wp="http://schemas.openxmlformats.org/drawingml/2006/wordprocessingDrawing" xmlns:w10="urn:schemas-microsoft-com:office:word" xmlns:w="http://schemas.openxmlformats.org/wordprocessingml/2006/main" xmlns:w14="http://schemas.microsoft.com/office/word/2010/wordml" xmlns:w15="http://schemas.microsoft.com/office/word/2012/wordml" xmlns:w16se="http://schemas.microsoft.com/office/word/2015/wordml/symex" xmlns:wpg="http://schemas.microsoft.com/office/word/2010/wordprocessingGroup" xmlns:wpi="http://schemas.microsoft.com/office/word/2010/wordprocessingInk" xmlns:wne="http://schemas.microsoft.com/office/word/2006/wordml" xmlns:wps="http://schemas.microsoft.com/office/word/2010/wordprocessingShape" mc:Ignorable="w14 w15 w16se wp14">
+<w:document xmlns:wpc="http://schemas.microsoft.com/office/word/2010/wordprocessingCanvas" xmlns:cx="http://schemas.microsoft.com/office/drawing/2014/chartex" xmlns:cx1="http://schemas.microsoft.com/office/drawing/2015/9/8/chartex" xmlns:cx2="http://schemas.microsoft.com/office/drawing/2015/10/21/chartex" xmlns:cx3="http://schemas.microsoft.com/office/drawing/2016/5/9/chartex" xmlns:cx4="http://schemas.microsoft.com/office/drawing/2016/5/10/chartex" xmlns:cx5="http://schemas.microsoft.com/office/drawing/2016/5/11/chartex" xmlns:cx6="http://schemas.microsoft.com/office/drawing/2016/5/12/chartex" xmlns:cx7="http://schemas.microsoft.com/office/drawing/2016/5/13/chartex" xmlns:cx8="http://schemas.microsoft.com/office/drawing/2016/5/14/chartex" xmlns:mc="http://schemas.openxmlformats.org/markup-compatibility/2006" xmlns:aink="http://schemas.microsoft.com/office/drawing/2016/ink" xmlns:am3d="http://schemas.microsoft.com/office/drawing/2017/model3d" xmlns:o="urn:schemas-microsoft-com:office:office" xmlns:oel="http://schemas.microsoft.com/office/2019/extlst" xmlns:r="http://schemas.openxmlformats.org/officeDocument/2006/relationships" xmlns:m="http://schemas.openxmlformats.org/officeDocument/2006/math" xmlns:v="urn:schemas-microsoft-com:vml" xmlns:wp14="http://schemas.microsoft.com/office/word/2010/wordprocessingDrawing" xmlns:wp="http://schemas.openxmlformats.org/drawingml/2006/wordprocessingDrawing" xmlns:w10="urn:schemas-microsoft-com:office:word" xmlns:w="http://schemas.openxmlformats.org/wordprocessingml/2006/main" xmlns:w14="http://schemas.microsoft.com/office/word/2010/wordml" xmlns:w15="http://schemas.microsoft.com/office/word/2012/wordml" xmlns:w16cex="http://schemas.microsoft.com/office/word/2018/wordml/cex" xmlns:w16cid="http://schemas.microsoft.com/office/word/2016/wordml/cid" xmlns:w16="http://schemas.microsoft.com/office/word/2018/wordml" xmlns:w16du="http://schemas.microsoft.com/office/word/2023/wordml/word16du" xmlns:w16sdtdh="http://schemas.microsoft.com/office/word/2020/wordml/sdtdatahash" xmlns:w16sdtfl="http://schemas.microsoft.com/office/word/2024/wordml/sdtformatlock" xmlns:w16se="http://schemas.microsoft.com/office/word/2015/wordml/symex" xmlns:wpg="http://schemas.microsoft.com/office/word/2010/wordprocessingGroup" xmlns:wpi="http://schemas.microsoft.com/office/word/2010/wordprocessingInk" xmlns:wne="http://schemas.microsoft.com/office/word/2006/wordml" xmlns:wps="http://schemas.microsoft.com/office/word/2010/wordprocessingShape" mc:Ignorable="w14 w15 w16se w16cid w16 w16cex w16sdtdh w16sdtfl w16du wp14">
   <w:body>
     <w:p>
       <w:pPr>
@@ -84,7 +84,7 @@
           <w:lang w:val="en-US" w:eastAsia="en-US"/>
         </w:rPr>
         <w:drawing>
-          <wp:anchor distT="0" distB="0" distL="114300" distR="114300" simplePos="0" relativeHeight="251658240" behindDoc="1" locked="0" layoutInCell="1" allowOverlap="1" wp14:anchorId="21AFEC7D" wp14:editId="5758C212">
+          <wp:anchor distT="0" distB="0" distL="114300" distR="114300" simplePos="0" relativeHeight="251658240" behindDoc="1" locked="0" layoutInCell="1" allowOverlap="1" wp14:anchorId="21AFEC7D" wp14:editId="0DEE7373">
             <wp:simplePos x="0" y="0"/>
             <wp:positionH relativeFrom="column">
               <wp:posOffset>5049520</wp:posOffset>
@@ -353,7 +353,13 @@
               <w:rPr>
                 <w:lang w:val="en-US"/>
               </w:rPr>
-              <w:t>46*10^-</w:t>
+              <w:t>61</w:t>
+            </w:r>
+            <w:r>
+              <w:rPr>
+                <w:lang w:val="en-US"/>
+              </w:rPr>
+              <w:t>*10^-</w:t>
             </w:r>
             <w:r>
               <w:rPr>
@@ -378,7 +384,7 @@
               <w:rPr>
                 <w:lang w:val="en-US"/>
               </w:rPr>
-              <w:t>48*10^-4</w:t>
+              <w:t>176*10^3</w:t>
             </w:r>
           </w:p>
         </w:tc>
@@ -397,7 +403,7 @@
               <w:rPr>
                 <w:lang w:val="en-US"/>
               </w:rPr>
-              <w:t>334*10^-4</w:t>
+              <w:t>120*10^-2</w:t>
             </w:r>
           </w:p>
         </w:tc>
@@ -416,7 +422,13 @@
               <w:rPr>
                 <w:lang w:val="en-US"/>
               </w:rPr>
-              <w:t>190*10^-4</w:t>
+              <w:t>1</w:t>
+            </w:r>
+            <w:r>
+              <w:rPr>
+                <w:lang w:val="en-US"/>
+              </w:rPr>
+              <w:t>23*10^-2</w:t>
             </w:r>
           </w:p>
         </w:tc>
@@ -456,7 +468,13 @@
               <w:rPr>
                 <w:lang w:val="en-US"/>
               </w:rPr>
-              <w:t>82*10^-</w:t>
+              <w:t>125</w:t>
+            </w:r>
+            <w:r>
+              <w:rPr>
+                <w:lang w:val="en-US"/>
+              </w:rPr>
+              <w:t>*10^-</w:t>
             </w:r>
             <w:r>
               <w:rPr>
@@ -481,7 +499,19 @@
               <w:rPr>
                 <w:lang w:val="en-US"/>
               </w:rPr>
-              <w:t>160*10^-4</w:t>
+              <w:t>588</w:t>
+            </w:r>
+            <w:r>
+              <w:rPr>
+                <w:lang w:val="en-US"/>
+              </w:rPr>
+              <w:t>*10^-</w:t>
+            </w:r>
+            <w:r>
+              <w:rPr>
+                <w:lang w:val="en-US"/>
+              </w:rPr>
+              <w:t>3</w:t>
             </w:r>
           </w:p>
         </w:tc>
@@ -500,7 +530,19 @@
               <w:rPr>
                 <w:lang w:val="en-US"/>
               </w:rPr>
-              <w:t>1411*10^-4</w:t>
+              <w:t>399</w:t>
+            </w:r>
+            <w:r>
+              <w:rPr>
+                <w:lang w:val="en-US"/>
+              </w:rPr>
+              <w:t>*10^-</w:t>
+            </w:r>
+            <w:r>
+              <w:rPr>
+                <w:lang w:val="en-US"/>
+              </w:rPr>
+              <w:t>2</w:t>
             </w:r>
           </w:p>
         </w:tc>
@@ -519,7 +561,7 @@
               <w:rPr>
                 <w:lang w:val="en-US"/>
               </w:rPr>
-              <w:t>885*10^-4</w:t>
+              <w:t>760*10^-2</w:t>
             </w:r>
           </w:p>
         </w:tc>
@@ -559,7 +601,13 @@
               <w:rPr>
                 <w:lang w:val="en-US"/>
               </w:rPr>
-              <w:t>139*10^-</w:t>
+              <w:t>203</w:t>
+            </w:r>
+            <w:r>
+              <w:rPr>
+                <w:lang w:val="en-US"/>
+              </w:rPr>
+              <w:t>*10^-</w:t>
             </w:r>
             <w:r>
               <w:rPr>
@@ -584,7 +632,19 @@
               <w:rPr>
                 <w:lang w:val="en-US"/>
               </w:rPr>
-              <w:t>729*10^-4</w:t>
+              <w:t>2862</w:t>
+            </w:r>
+            <w:r>
+              <w:rPr>
+                <w:lang w:val="en-US"/>
+              </w:rPr>
+              <w:t>*10^-</w:t>
+            </w:r>
+            <w:r>
+              <w:rPr>
+                <w:lang w:val="en-US"/>
+              </w:rPr>
+              <w:t>3</w:t>
             </w:r>
           </w:p>
         </w:tc>
@@ -603,7 +663,7 @@
               <w:rPr>
                 <w:lang w:val="en-US"/>
               </w:rPr>
-              <w:t>60*10^-2</w:t>
+              <w:t>1514*10^-2</w:t>
             </w:r>
           </w:p>
         </w:tc>
@@ -622,7 +682,7 @@
               <w:rPr>
                 <w:lang w:val="en-US"/>
               </w:rPr>
-              <w:t>4400*10^-4</w:t>
+              <w:t>5534*10^-2</w:t>
             </w:r>
           </w:p>
         </w:tc>
@@ -662,7 +722,13 @@
               <w:rPr>
                 <w:lang w:val="en-US"/>
               </w:rPr>
-              <w:t>426*10^-4</w:t>
+              <w:t>588</w:t>
+            </w:r>
+            <w:r>
+              <w:rPr>
+                <w:lang w:val="en-US"/>
+              </w:rPr>
+              <w:t>*10^-4</w:t>
             </w:r>
           </w:p>
         </w:tc>
@@ -681,7 +747,19 @@
               <w:rPr>
                 <w:lang w:val="en-US"/>
               </w:rPr>
-              <w:t>332*10^-3</w:t>
+              <w:t>166</w:t>
+            </w:r>
+            <w:r>
+              <w:rPr>
+                <w:lang w:val="en-US"/>
+              </w:rPr>
+              <w:t>*10^-</w:t>
+            </w:r>
+            <w:r>
+              <w:rPr>
+                <w:lang w:val="en-US"/>
+              </w:rPr>
+              <w:t>1</w:t>
             </w:r>
           </w:p>
         </w:tc>
@@ -700,7 +778,7 @@
               <w:rPr>
                 <w:lang w:val="en-US"/>
               </w:rPr>
-              <w:t>267*10^-2</w:t>
+              <w:t>6906*10^-2</w:t>
             </w:r>
           </w:p>
         </w:tc>
@@ -719,7 +797,7 @@
               <w:rPr>
                 <w:lang w:val="en-US"/>
               </w:rPr>
-              <w:t>262*10^-2</w:t>
+              <w:t>451</w:t>
             </w:r>
           </w:p>
         </w:tc>
@@ -759,7 +837,13 @@
               <w:rPr>
                 <w:lang w:val="en-US"/>
               </w:rPr>
-              <w:t>920*10-4</w:t>
+              <w:t>1159</w:t>
+            </w:r>
+            <w:r>
+              <w:rPr>
+                <w:lang w:val="en-US"/>
+              </w:rPr>
+              <w:t>*10-4</w:t>
             </w:r>
           </w:p>
         </w:tc>
@@ -778,7 +862,19 @@
               <w:rPr>
                 <w:lang w:val="en-US"/>
               </w:rPr>
-              <w:t>106*10^-2</w:t>
+              <w:t>505</w:t>
+            </w:r>
+            <w:r>
+              <w:rPr>
+                <w:lang w:val="en-US"/>
+              </w:rPr>
+              <w:t>*10^-</w:t>
+            </w:r>
+            <w:r>
+              <w:rPr>
+                <w:lang w:val="en-US"/>
+              </w:rPr>
+              <w:t>1</w:t>
             </w:r>
           </w:p>
         </w:tc>
@@ -797,7 +893,7 @@
               <w:rPr>
                 <w:lang w:val="en-US"/>
               </w:rPr>
-              <w:t>1278*10^-2</w:t>
+              <w:t>302</w:t>
             </w:r>
           </w:p>
         </w:tc>
@@ -816,7 +912,7 @@
               <w:rPr>
                 <w:lang w:val="en-US"/>
               </w:rPr>
-              <w:t>1879*10^-2</w:t>
+              <w:t>3408</w:t>
             </w:r>
           </w:p>
         </w:tc>
@@ -856,7 +952,13 @@
               <w:rPr>
                 <w:lang w:val="en-US"/>
               </w:rPr>
-              <w:t>198*10^-3</w:t>
+              <w:t>264</w:t>
+            </w:r>
+            <w:r>
+              <w:rPr>
+                <w:lang w:val="en-US"/>
+              </w:rPr>
+              <w:t>*10^-3</w:t>
             </w:r>
           </w:p>
         </w:tc>
@@ -875,7 +977,19 @@
               <w:rPr>
                 <w:lang w:val="en-US"/>
               </w:rPr>
-              <w:t>437*10^-2</w:t>
+              <w:t>2251</w:t>
+            </w:r>
+            <w:r>
+              <w:rPr>
+                <w:lang w:val="en-US"/>
+              </w:rPr>
+              <w:t>*10^-</w:t>
+            </w:r>
+            <w:r>
+              <w:rPr>
+                <w:lang w:val="en-US"/>
+              </w:rPr>
+              <w:t>1</w:t>
             </w:r>
           </w:p>
         </w:tc>
@@ -894,7 +1008,7 @@
               <w:rPr>
                 <w:lang w:val="en-US"/>
               </w:rPr>
-              <w:t>5182*10^-2</w:t>
+              <w:t>1124</w:t>
             </w:r>
           </w:p>
         </w:tc>
@@ -913,7 +1027,7 @@
               <w:rPr>
                 <w:lang w:val="en-US"/>
               </w:rPr>
-              <w:t>126</w:t>
+              <w:t>28931</w:t>
             </w:r>
           </w:p>
         </w:tc>
@@ -972,7 +1086,7 @@
               <w:rPr>
                 <w:lang w:val="en-US"/>
               </w:rPr>
-              <w:t>1612*10^-2</w:t>
+              <w:t>915</w:t>
             </w:r>
           </w:p>
         </w:tc>
@@ -991,7 +1105,7 @@
               <w:rPr>
                 <w:lang w:val="en-US"/>
               </w:rPr>
-              <w:t>225</w:t>
+              <w:t>4964</w:t>
             </w:r>
           </w:p>
         </w:tc>
@@ -1010,7 +1124,7 @@
               <w:rPr>
                 <w:lang w:val="en-US"/>
               </w:rPr>
-              <w:t>836</w:t>
+              <w:t>OoT</w:t>
             </w:r>
           </w:p>
         </w:tc>
@@ -1050,7 +1164,13 @@
               <w:rPr>
                 <w:lang w:val="en-US"/>
               </w:rPr>
-              <w:t>959*10^-3</w:t>
+              <w:t>1042</w:t>
+            </w:r>
+            <w:r>
+              <w:rPr>
+                <w:lang w:val="en-US"/>
+              </w:rPr>
+              <w:t>*10^-3</w:t>
             </w:r>
           </w:p>
         </w:tc>
@@ -1069,7 +1189,7 @@
               <w:rPr>
                 <w:lang w:val="en-US"/>
               </w:rPr>
-              <w:t>6977*10^-2</w:t>
+              <w:t>4153</w:t>
             </w:r>
           </w:p>
         </w:tc>
@@ -1088,7 +1208,7 @@
               <w:rPr>
                 <w:lang w:val="en-US"/>
               </w:rPr>
-              <w:t>973</w:t>
+              <w:t>20107</w:t>
             </w:r>
           </w:p>
         </w:tc>
@@ -1107,7 +1227,7 @@
               <w:rPr>
                 <w:lang w:val="en-US"/>
               </w:rPr>
-              <w:t>5902</w:t>
+              <w:t>OoT</w:t>
             </w:r>
           </w:p>
         </w:tc>
@@ -1147,7 +1267,19 @@
               <w:rPr>
                 <w:lang w:val="en-US"/>
               </w:rPr>
-              <w:t>557*10^-5</w:t>
+              <w:t>231</w:t>
+            </w:r>
+            <w:r>
+              <w:rPr>
+                <w:lang w:val="en-US"/>
+              </w:rPr>
+              <w:t>*10^-</w:t>
+            </w:r>
+            <w:r>
+              <w:rPr>
+                <w:lang w:val="en-US"/>
+              </w:rPr>
+              <w:t>2</w:t>
             </w:r>
           </w:p>
         </w:tc>
@@ -1166,7 +1298,7 @@
               <w:rPr>
                 <w:lang w:val="en-US"/>
               </w:rPr>
-              <w:t>205*10^-2</w:t>
+              <w:t>18902</w:t>
             </w:r>
           </w:p>
         </w:tc>
@@ -1185,7 +1317,7 @@
               <w:rPr>
                 <w:lang w:val="en-US"/>
               </w:rPr>
-              <w:t>4055</w:t>
+              <w:t>OoT</w:t>
             </w:r>
           </w:p>
         </w:tc>
@@ -1204,7 +1336,7 @@
               <w:rPr>
                 <w:lang w:val="en-US"/>
               </w:rPr>
-              <w:t>43585</w:t>
+              <w:t>OoT</w:t>
             </w:r>
           </w:p>
         </w:tc>
@@ -1244,7 +1376,19 @@
               <w:rPr>
                 <w:lang w:val="en-US"/>
               </w:rPr>
-              <w:t>110*10^-4</w:t>
+              <w:t>461</w:t>
+            </w:r>
+            <w:r>
+              <w:rPr>
+                <w:lang w:val="en-US"/>
+              </w:rPr>
+              <w:t>*10^-</w:t>
+            </w:r>
+            <w:r>
+              <w:rPr>
+                <w:lang w:val="en-US"/>
+              </w:rPr>
+              <w:t>2</w:t>
             </w:r>
           </w:p>
         </w:tc>
@@ -1263,7 +1407,7 @@
               <w:rPr>
                 <w:lang w:val="en-US"/>
               </w:rPr>
-              <w:t>431*10^-2</w:t>
+              <w:t>OoT</w:t>
             </w:r>
           </w:p>
         </w:tc>
@@ -1282,7 +1426,7 @@
               <w:rPr>
                 <w:lang w:val="en-US"/>
               </w:rPr>
-              <w:t>20690</w:t>
+              <w:t>OoT</w:t>
             </w:r>
           </w:p>
         </w:tc>
@@ -1297,14 +1441,12 @@
                 <w:lang w:val="en-US"/>
               </w:rPr>
             </w:pPr>
-            <w:proofErr w:type="spellStart"/>
             <w:r>
               <w:rPr>
                 <w:lang w:val="en-US"/>
               </w:rPr>
               <w:t>OoT</w:t>
             </w:r>
-            <w:proofErr w:type="spellEnd"/>
           </w:p>
         </w:tc>
       </w:tr>
@@ -1325,48 +1467,38 @@
         <w:rPr>
           <w:lang w:val="en-US"/>
         </w:rPr>
-        <w:t xml:space="preserve">lexity of </w:t>
+        <w:t xml:space="preserve">lexity of O(n*log(n)), </w:t>
       </w:r>
-      <w:proofErr w:type="gramStart"/>
       <w:r>
         <w:rPr>
           <w:lang w:val="en-US"/>
         </w:rPr>
-        <w:t>O(</w:t>
+        <w:t xml:space="preserve">and it does full </w:t>
       </w:r>
-      <w:proofErr w:type="gramEnd"/>
       <w:r>
         <w:rPr>
           <w:lang w:val="en-US"/>
         </w:rPr>
-        <w:t>n*log(n)), but it increase by 2.</w:t>
+        <w:t>fill</w:t>
       </w:r>
-    </w:p>
-    <w:p>
-      <w:pPr>
-        <w:rPr>
-          <w:lang w:val="en-US"/>
-        </w:rPr>
-      </w:pPr>
       <w:r>
         <w:rPr>
           <w:lang w:val="en-US"/>
         </w:rPr>
-        <w:t xml:space="preserve">For Loop2 it has a complexity of </w:t>
+        <w:t xml:space="preserve"> it.</w:t>
       </w:r>
-      <w:proofErr w:type="gramStart"/>
+    </w:p>
+    <w:p>
+      <w:pPr>
+        <w:rPr>
+          <w:lang w:val="en-US"/>
+        </w:rPr>
+      </w:pPr>
       <w:r>
         <w:rPr>
           <w:lang w:val="en-US"/>
         </w:rPr>
-        <w:t>O(</w:t>
-      </w:r>
-      <w:proofErr w:type="gramEnd"/>
-      <w:r>
-        <w:rPr>
-          <w:lang w:val="en-US"/>
-        </w:rPr>
-        <w:t xml:space="preserve">n^2*log(n)), </w:t>
+        <w:t xml:space="preserve">For Loop2 it has a complexity of O(n^2*log(n)), </w:t>
       </w:r>
       <w:r>
         <w:rPr>
@@ -1385,48 +1517,38 @@
         <w:rPr>
           <w:lang w:val="en-US"/>
         </w:rPr>
-        <w:t xml:space="preserve">Loop 3 has a complexity of </w:t>
+        <w:t>Loop 3 has a complexity of O(n^2*log(n)), it follows the complexity.</w:t>
       </w:r>
-      <w:proofErr w:type="gramStart"/>
+    </w:p>
+    <w:p>
+      <w:pPr>
+        <w:rPr>
+          <w:lang w:val="en-US"/>
+        </w:rPr>
+      </w:pPr>
       <w:r>
         <w:rPr>
           <w:lang w:val="en-US"/>
         </w:rPr>
-        <w:t>O(</w:t>
+        <w:t xml:space="preserve">Loop 4 has a complexity of O(n^3), </w:t>
       </w:r>
-      <w:proofErr w:type="gramEnd"/>
       <w:r>
         <w:rPr>
           <w:lang w:val="en-US"/>
         </w:rPr>
-        <w:t>n^2*log(n)), it follows the complexity.</w:t>
+        <w:t xml:space="preserve">it follows it as it </w:t>
       </w:r>
-    </w:p>
-    <w:p>
-      <w:pPr>
-        <w:rPr>
-          <w:lang w:val="en-US"/>
-        </w:rPr>
-      </w:pPr>
       <w:r>
         <w:rPr>
           <w:lang w:val="en-US"/>
         </w:rPr>
-        <w:t xml:space="preserve">Loop 4 has a complexity of </w:t>
+        <w:t>increases</w:t>
       </w:r>
-      <w:proofErr w:type="gramStart"/>
       <w:r>
         <w:rPr>
           <w:lang w:val="en-US"/>
         </w:rPr>
-        <w:t>O(</w:t>
-      </w:r>
-      <w:proofErr w:type="gramEnd"/>
-      <w:r>
-        <w:rPr>
-          <w:lang w:val="en-US"/>
-        </w:rPr>
-        <w:t xml:space="preserve">n^3), </w:t>
+        <w:t xml:space="preserve"> very quickly.</w:t>
       </w:r>
     </w:p>
     <w:p>
@@ -1608,7 +1730,19 @@
               <w:rPr>
                 <w:lang w:val="en-US"/>
               </w:rPr>
-              <w:t>153*10^-4</w:t>
+              <w:t>507</w:t>
+            </w:r>
+            <w:r>
+              <w:rPr>
+                <w:lang w:val="en-US"/>
+              </w:rPr>
+              <w:t>*10^-</w:t>
+            </w:r>
+            <w:r>
+              <w:rPr>
+                <w:lang w:val="en-US"/>
+              </w:rPr>
+              <w:t>3</w:t>
             </w:r>
           </w:p>
         </w:tc>
@@ -1627,7 +1761,7 @@
               <w:rPr>
                 <w:lang w:val="en-US"/>
               </w:rPr>
-              <w:t>107*10^-2</w:t>
+              <w:t>275*10^-1</w:t>
             </w:r>
           </w:p>
         </w:tc>
@@ -1646,7 +1780,7 @@
               <w:rPr>
                 <w:lang w:val="en-US"/>
               </w:rPr>
-              <w:t>577</w:t>
+              <w:t>794</w:t>
             </w:r>
           </w:p>
         </w:tc>
@@ -1686,7 +1820,19 @@
               <w:rPr>
                 <w:lang w:val="en-US"/>
               </w:rPr>
-              <w:t>286*10^-4</w:t>
+              <w:t>2042</w:t>
+            </w:r>
+            <w:r>
+              <w:rPr>
+                <w:lang w:val="en-US"/>
+              </w:rPr>
+              <w:t>*10^-</w:t>
+            </w:r>
+            <w:r>
+              <w:rPr>
+                <w:lang w:val="en-US"/>
+              </w:rPr>
+              <w:t>3</w:t>
             </w:r>
           </w:p>
         </w:tc>
@@ -1705,7 +1851,7 @@
               <w:rPr>
                 <w:lang w:val="en-US"/>
               </w:rPr>
-              <w:t>652*10^-2</w:t>
+              <w:t>256</w:t>
             </w:r>
           </w:p>
         </w:tc>
@@ -1724,7 +1870,7 @@
               <w:rPr>
                 <w:lang w:val="en-US"/>
               </w:rPr>
-              <w:t>8233</w:t>
+              <w:t>11390</w:t>
             </w:r>
           </w:p>
         </w:tc>
@@ -1764,7 +1910,19 @@
               <w:rPr>
                 <w:lang w:val="en-US"/>
               </w:rPr>
-              <w:t>965*10^-4</w:t>
+              <w:t>144</w:t>
+            </w:r>
+            <w:r>
+              <w:rPr>
+                <w:lang w:val="en-US"/>
+              </w:rPr>
+              <w:t>*10^-</w:t>
+            </w:r>
+            <w:r>
+              <w:rPr>
+                <w:lang w:val="en-US"/>
+              </w:rPr>
+              <w:t>1</w:t>
             </w:r>
           </w:p>
         </w:tc>
@@ -1783,7 +1941,7 @@
               <w:rPr>
                 <w:lang w:val="en-US"/>
               </w:rPr>
-              <w:t>61</w:t>
+              <w:t>1660</w:t>
             </w:r>
           </w:p>
         </w:tc>
@@ -1798,14 +1956,12 @@
                 <w:lang w:val="en-US"/>
               </w:rPr>
             </w:pPr>
-            <w:proofErr w:type="spellStart"/>
             <w:r>
               <w:rPr>
                 <w:lang w:val="en-US"/>
               </w:rPr>
               <w:t>OoT</w:t>
             </w:r>
-            <w:proofErr w:type="spellEnd"/>
           </w:p>
         </w:tc>
       </w:tr>
@@ -1844,7 +2000,19 @@
               <w:rPr>
                 <w:lang w:val="en-US"/>
               </w:rPr>
-              <w:t>3661*10^-4</w:t>
+              <w:t>575</w:t>
+            </w:r>
+            <w:r>
+              <w:rPr>
+                <w:lang w:val="en-US"/>
+              </w:rPr>
+              <w:t>*10^-</w:t>
+            </w:r>
+            <w:r>
+              <w:rPr>
+                <w:lang w:val="en-US"/>
+              </w:rPr>
+              <w:t>1</w:t>
             </w:r>
           </w:p>
         </w:tc>
@@ -1863,7 +2031,7 @@
               <w:rPr>
                 <w:lang w:val="en-US"/>
               </w:rPr>
-              <w:t>615</w:t>
+              <w:t>15562</w:t>
             </w:r>
           </w:p>
         </w:tc>
@@ -1878,14 +2046,12 @@
                 <w:lang w:val="en-US"/>
               </w:rPr>
             </w:pPr>
-            <w:proofErr w:type="spellStart"/>
             <w:r>
               <w:rPr>
                 <w:lang w:val="en-US"/>
               </w:rPr>
               <w:t>OoT</w:t>
             </w:r>
-            <w:proofErr w:type="spellEnd"/>
           </w:p>
         </w:tc>
       </w:tr>
@@ -1924,7 +2090,7 @@
               <w:rPr>
                 <w:lang w:val="en-US"/>
               </w:rPr>
-              <w:t>144*10^-2</w:t>
+              <w:t>340</w:t>
             </w:r>
           </w:p>
         </w:tc>
@@ -1958,14 +2124,12 @@
                 <w:lang w:val="en-US"/>
               </w:rPr>
             </w:pPr>
-            <w:proofErr w:type="spellStart"/>
             <w:r>
               <w:rPr>
                 <w:lang w:val="en-US"/>
               </w:rPr>
               <w:t>OoT</w:t>
             </w:r>
-            <w:proofErr w:type="spellEnd"/>
           </w:p>
         </w:tc>
       </w:tr>
@@ -2005,7 +2169,7 @@
               <w:rPr>
                 <w:lang w:val="en-US"/>
               </w:rPr>
-              <w:t>61*10^-1</w:t>
+              <w:t>1206</w:t>
             </w:r>
           </w:p>
         </w:tc>
@@ -2039,14 +2203,12 @@
                 <w:lang w:val="en-US"/>
               </w:rPr>
             </w:pPr>
-            <w:proofErr w:type="spellStart"/>
             <w:r>
               <w:rPr>
                 <w:lang w:val="en-US"/>
               </w:rPr>
               <w:t>OoT</w:t>
             </w:r>
-            <w:proofErr w:type="spellEnd"/>
           </w:p>
         </w:tc>
       </w:tr>
@@ -2085,7 +2247,7 @@
               <w:rPr>
                 <w:lang w:val="en-US"/>
               </w:rPr>
-              <w:t>221*10^-1</w:t>
+              <w:t>5933</w:t>
             </w:r>
           </w:p>
         </w:tc>
@@ -2100,14 +2262,12 @@
                 <w:lang w:val="en-US"/>
               </w:rPr>
             </w:pPr>
-            <w:proofErr w:type="spellStart"/>
             <w:r>
               <w:rPr>
                 <w:lang w:val="en-US"/>
               </w:rPr>
               <w:t>OoT</w:t>
             </w:r>
-            <w:proofErr w:type="spellEnd"/>
           </w:p>
         </w:tc>
         <w:tc>
@@ -2127,8 +2287,6 @@
               </w:rPr>
               <w:t>OoT</w:t>
             </w:r>
-            <w:bookmarkStart w:id="1" w:name="_GoBack"/>
-            <w:bookmarkEnd w:id="1"/>
           </w:p>
         </w:tc>
       </w:tr>
@@ -2143,21 +2301,33 @@
         <w:rPr>
           <w:lang w:val="en-US"/>
         </w:rPr>
-        <w:t xml:space="preserve">Loop5 complexity is </w:t>
+        <w:t>Loop5 complexity is O(n^2*log^2(n))</w:t>
       </w:r>
-      <w:proofErr w:type="gramStart"/>
+    </w:p>
+    <w:p>
+      <w:pPr>
+        <w:rPr>
+          <w:lang w:val="en-US"/>
+        </w:rPr>
+      </w:pPr>
       <w:r>
         <w:rPr>
           <w:lang w:val="en-US"/>
         </w:rPr>
-        <w:t>O(</w:t>
+        <w:t>Loop6 complexity is O(n^3*log(n))</w:t>
       </w:r>
-      <w:proofErr w:type="gramEnd"/>
+    </w:p>
+    <w:p>
+      <w:pPr>
+        <w:rPr>
+          <w:lang w:val="en-US"/>
+        </w:rPr>
+      </w:pPr>
       <w:r>
         <w:rPr>
           <w:lang w:val="en-US"/>
         </w:rPr>
-        <w:t>n^2*log^2(n))</w:t>
+        <w:t>Loop7 complexity is O(n^4)</w:t>
       </w:r>
     </w:p>
     <w:p>
@@ -2170,21 +2340,957 @@
         <w:rPr>
           <w:lang w:val="en-US"/>
         </w:rPr>
-        <w:t xml:space="preserve">Loop6 complexity is </w:t>
+        <w:t>They all follow the expected complexity.</w:t>
       </w:r>
-      <w:proofErr w:type="gramStart"/>
+    </w:p>
+    <w:p>
+      <w:pPr>
+        <w:pStyle w:val="TituloApartado1"/>
+        <w:rPr>
+          <w:lang w:val="en-US"/>
+        </w:rPr>
+      </w:pPr>
       <w:r>
         <w:rPr>
           <w:lang w:val="en-US"/>
         </w:rPr>
-        <w:t>O(</w:t>
+        <w:t>Activity</w:t>
       </w:r>
-      <w:proofErr w:type="gramEnd"/>
       <w:r>
         <w:rPr>
           <w:lang w:val="en-US"/>
         </w:rPr>
-        <w:t>n^3*log(n))</w:t>
+        <w:t xml:space="preserve"> </w:t>
+      </w:r>
+      <w:r>
+        <w:rPr>
+          <w:lang w:val="en-US"/>
+        </w:rPr>
+        <w:t>3</w:t>
+      </w:r>
+      <w:r>
+        <w:rPr>
+          <w:lang w:val="en-US"/>
+        </w:rPr>
+        <w:t xml:space="preserve">. </w:t>
+      </w:r>
+      <w:r>
+        <w:rPr>
+          <w:lang w:val="en-US"/>
+        </w:rPr>
+        <w:t>[Comparison of two algorithms]</w:t>
+      </w:r>
+    </w:p>
+    <w:tbl>
+      <w:tblPr>
+        <w:tblStyle w:val="TableGrid"/>
+        <w:tblW w:w="0" w:type="auto"/>
+        <w:tblLook w:val="04A0" w:firstRow="1" w:lastRow="0" w:firstColumn="1" w:lastColumn="0" w:noHBand="0" w:noVBand="1"/>
+      </w:tblPr>
+      <w:tblGrid>
+        <w:gridCol w:w="2191"/>
+        <w:gridCol w:w="2192"/>
+        <w:gridCol w:w="2192"/>
+        <w:gridCol w:w="2192"/>
+      </w:tblGrid>
+      <w:tr>
+        <w:tc>
+          <w:tcPr>
+            <w:tcW w:w="2191" w:type="dxa"/>
+            <w:shd w:val="clear" w:color="auto" w:fill="BDD6EE" w:themeFill="accent1" w:themeFillTint="66"/>
+          </w:tcPr>
+          <w:p>
+            <w:pPr>
+              <w:jc w:val="center"/>
+              <w:rPr>
+                <w:lang w:val="en-US"/>
+              </w:rPr>
+            </w:pPr>
+            <w:r>
+              <w:rPr>
+                <w:lang w:val="en-US"/>
+              </w:rPr>
+              <w:t>n</w:t>
+            </w:r>
+          </w:p>
+        </w:tc>
+        <w:tc>
+          <w:tcPr>
+            <w:tcW w:w="2192" w:type="dxa"/>
+            <w:shd w:val="clear" w:color="auto" w:fill="BDD6EE" w:themeFill="accent1" w:themeFillTint="66"/>
+          </w:tcPr>
+          <w:p>
+            <w:pPr>
+              <w:jc w:val="center"/>
+              <w:rPr>
+                <w:lang w:val="en-US"/>
+              </w:rPr>
+            </w:pPr>
+            <w:r>
+              <w:rPr>
+                <w:lang w:val="en-US"/>
+              </w:rPr>
+              <w:t>tLoop1</w:t>
+            </w:r>
+          </w:p>
+        </w:tc>
+        <w:tc>
+          <w:tcPr>
+            <w:tcW w:w="2192" w:type="dxa"/>
+            <w:shd w:val="clear" w:color="auto" w:fill="BDD6EE" w:themeFill="accent1" w:themeFillTint="66"/>
+          </w:tcPr>
+          <w:p>
+            <w:pPr>
+              <w:jc w:val="center"/>
+              <w:rPr>
+                <w:lang w:val="en-US"/>
+              </w:rPr>
+            </w:pPr>
+            <w:r>
+              <w:rPr>
+                <w:lang w:val="en-US"/>
+              </w:rPr>
+              <w:t>tLoop2</w:t>
+            </w:r>
+          </w:p>
+        </w:tc>
+        <w:tc>
+          <w:tcPr>
+            <w:tcW w:w="2192" w:type="dxa"/>
+            <w:shd w:val="clear" w:color="auto" w:fill="BDD6EE" w:themeFill="accent1" w:themeFillTint="66"/>
+          </w:tcPr>
+          <w:p>
+            <w:pPr>
+              <w:jc w:val="center"/>
+              <w:rPr>
+                <w:lang w:val="en-US"/>
+              </w:rPr>
+            </w:pPr>
+            <w:r>
+              <w:rPr>
+                <w:lang w:val="en-US"/>
+              </w:rPr>
+              <w:t>t1/t2</w:t>
+            </w:r>
+          </w:p>
+        </w:tc>
+      </w:tr>
+      <w:tr>
+        <w:tc>
+          <w:tcPr>
+            <w:tcW w:w="2191" w:type="dxa"/>
+          </w:tcPr>
+          <w:p>
+            <w:pPr>
+              <w:jc w:val="center"/>
+              <w:rPr>
+                <w:lang w:val="en-US"/>
+              </w:rPr>
+            </w:pPr>
+            <w:r>
+              <w:rPr>
+                <w:lang w:val="en-US"/>
+              </w:rPr>
+              <w:t>100</w:t>
+            </w:r>
+          </w:p>
+        </w:tc>
+        <w:tc>
+          <w:tcPr>
+            <w:tcW w:w="2192" w:type="dxa"/>
+          </w:tcPr>
+          <w:p>
+            <w:pPr>
+              <w:jc w:val="center"/>
+              <w:rPr>
+                <w:lang w:val="en-US"/>
+              </w:rPr>
+            </w:pPr>
+            <w:r>
+              <w:rPr>
+                <w:lang w:val="en-US"/>
+              </w:rPr>
+              <w:t>61*10^-4</w:t>
+            </w:r>
+          </w:p>
+        </w:tc>
+        <w:tc>
+          <w:tcPr>
+            <w:tcW w:w="2192" w:type="dxa"/>
+          </w:tcPr>
+          <w:p>
+            <w:pPr>
+              <w:jc w:val="center"/>
+              <w:rPr>
+                <w:lang w:val="en-US"/>
+              </w:rPr>
+            </w:pPr>
+            <w:r>
+              <w:rPr>
+                <w:lang w:val="en-US"/>
+              </w:rPr>
+              <w:t>176*10^3</w:t>
+            </w:r>
+          </w:p>
+        </w:tc>
+        <w:tc>
+          <w:tcPr>
+            <w:tcW w:w="2192" w:type="dxa"/>
+          </w:tcPr>
+          <w:p>
+            <w:pPr>
+              <w:jc w:val="center"/>
+              <w:rPr>
+                <w:lang w:val="en-US"/>
+              </w:rPr>
+            </w:pPr>
+            <w:r>
+              <w:rPr>
+                <w:lang w:val="en-US"/>
+              </w:rPr>
+              <w:t>0,035</w:t>
+            </w:r>
+          </w:p>
+        </w:tc>
+      </w:tr>
+      <w:tr>
+        <w:tc>
+          <w:tcPr>
+            <w:tcW w:w="2191" w:type="dxa"/>
+          </w:tcPr>
+          <w:p>
+            <w:pPr>
+              <w:jc w:val="center"/>
+              <w:rPr>
+                <w:lang w:val="en-US"/>
+              </w:rPr>
+            </w:pPr>
+            <w:r>
+              <w:rPr>
+                <w:lang w:val="en-US"/>
+              </w:rPr>
+              <w:t>200</w:t>
+            </w:r>
+          </w:p>
+        </w:tc>
+        <w:tc>
+          <w:tcPr>
+            <w:tcW w:w="2192" w:type="dxa"/>
+          </w:tcPr>
+          <w:p>
+            <w:pPr>
+              <w:jc w:val="center"/>
+              <w:rPr>
+                <w:lang w:val="en-US"/>
+              </w:rPr>
+            </w:pPr>
+            <w:r>
+              <w:rPr>
+                <w:lang w:val="en-US"/>
+              </w:rPr>
+              <w:t>125*10^-4</w:t>
+            </w:r>
+          </w:p>
+        </w:tc>
+        <w:tc>
+          <w:tcPr>
+            <w:tcW w:w="2192" w:type="dxa"/>
+          </w:tcPr>
+          <w:p>
+            <w:pPr>
+              <w:jc w:val="center"/>
+              <w:rPr>
+                <w:lang w:val="en-US"/>
+              </w:rPr>
+            </w:pPr>
+            <w:r>
+              <w:rPr>
+                <w:lang w:val="en-US"/>
+              </w:rPr>
+              <w:t>588*10^-3</w:t>
+            </w:r>
+          </w:p>
+        </w:tc>
+        <w:tc>
+          <w:tcPr>
+            <w:tcW w:w="2192" w:type="dxa"/>
+          </w:tcPr>
+          <w:p>
+            <w:pPr>
+              <w:jc w:val="center"/>
+              <w:rPr>
+                <w:lang w:val="en-US"/>
+              </w:rPr>
+            </w:pPr>
+            <w:r>
+              <w:rPr>
+                <w:lang w:val="en-US"/>
+              </w:rPr>
+              <w:t>0,021</w:t>
+            </w:r>
+          </w:p>
+        </w:tc>
+      </w:tr>
+      <w:tr>
+        <w:tc>
+          <w:tcPr>
+            <w:tcW w:w="2191" w:type="dxa"/>
+          </w:tcPr>
+          <w:p>
+            <w:pPr>
+              <w:jc w:val="center"/>
+              <w:rPr>
+                <w:lang w:val="en-US"/>
+              </w:rPr>
+            </w:pPr>
+            <w:r>
+              <w:rPr>
+                <w:lang w:val="en-US"/>
+              </w:rPr>
+              <w:t>400</w:t>
+            </w:r>
+          </w:p>
+        </w:tc>
+        <w:tc>
+          <w:tcPr>
+            <w:tcW w:w="2192" w:type="dxa"/>
+          </w:tcPr>
+          <w:p>
+            <w:pPr>
+              <w:jc w:val="center"/>
+              <w:rPr>
+                <w:lang w:val="en-US"/>
+              </w:rPr>
+            </w:pPr>
+            <w:r>
+              <w:rPr>
+                <w:lang w:val="en-US"/>
+              </w:rPr>
+              <w:t>203*10^-4</w:t>
+            </w:r>
+          </w:p>
+        </w:tc>
+        <w:tc>
+          <w:tcPr>
+            <w:tcW w:w="2192" w:type="dxa"/>
+          </w:tcPr>
+          <w:p>
+            <w:pPr>
+              <w:jc w:val="center"/>
+              <w:rPr>
+                <w:lang w:val="en-US"/>
+              </w:rPr>
+            </w:pPr>
+            <w:r>
+              <w:rPr>
+                <w:lang w:val="en-US"/>
+              </w:rPr>
+              <w:t>2862*10^-3</w:t>
+            </w:r>
+          </w:p>
+        </w:tc>
+        <w:tc>
+          <w:tcPr>
+            <w:tcW w:w="2192" w:type="dxa"/>
+          </w:tcPr>
+          <w:p>
+            <w:pPr>
+              <w:jc w:val="center"/>
+              <w:rPr>
+                <w:lang w:val="en-US"/>
+              </w:rPr>
+            </w:pPr>
+            <w:r>
+              <w:rPr>
+                <w:lang w:val="en-US"/>
+              </w:rPr>
+              <w:t>0,007</w:t>
+            </w:r>
+          </w:p>
+        </w:tc>
+      </w:tr>
+      <w:tr>
+        <w:tc>
+          <w:tcPr>
+            <w:tcW w:w="2191" w:type="dxa"/>
+          </w:tcPr>
+          <w:p>
+            <w:pPr>
+              <w:jc w:val="center"/>
+              <w:rPr>
+                <w:lang w:val="en-US"/>
+              </w:rPr>
+            </w:pPr>
+            <w:r>
+              <w:rPr>
+                <w:lang w:val="en-US"/>
+              </w:rPr>
+              <w:t>800</w:t>
+            </w:r>
+          </w:p>
+        </w:tc>
+        <w:tc>
+          <w:tcPr>
+            <w:tcW w:w="2192" w:type="dxa"/>
+          </w:tcPr>
+          <w:p>
+            <w:pPr>
+              <w:jc w:val="center"/>
+              <w:rPr>
+                <w:lang w:val="en-US"/>
+              </w:rPr>
+            </w:pPr>
+            <w:r>
+              <w:rPr>
+                <w:lang w:val="en-US"/>
+              </w:rPr>
+              <w:t>588*10^-4</w:t>
+            </w:r>
+          </w:p>
+        </w:tc>
+        <w:tc>
+          <w:tcPr>
+            <w:tcW w:w="2192" w:type="dxa"/>
+          </w:tcPr>
+          <w:p>
+            <w:pPr>
+              <w:jc w:val="center"/>
+              <w:rPr>
+                <w:lang w:val="en-US"/>
+              </w:rPr>
+            </w:pPr>
+            <w:r>
+              <w:rPr>
+                <w:lang w:val="en-US"/>
+              </w:rPr>
+              <w:t>166*10^-1</w:t>
+            </w:r>
+          </w:p>
+        </w:tc>
+        <w:tc>
+          <w:tcPr>
+            <w:tcW w:w="2192" w:type="dxa"/>
+          </w:tcPr>
+          <w:p>
+            <w:pPr>
+              <w:jc w:val="center"/>
+              <w:rPr>
+                <w:lang w:val="en-US"/>
+              </w:rPr>
+            </w:pPr>
+            <w:r>
+              <w:rPr>
+                <w:lang w:val="en-US"/>
+              </w:rPr>
+              <w:t>0,003</w:t>
+            </w:r>
+          </w:p>
+        </w:tc>
+      </w:tr>
+      <w:tr>
+        <w:tc>
+          <w:tcPr>
+            <w:tcW w:w="2191" w:type="dxa"/>
+          </w:tcPr>
+          <w:p>
+            <w:pPr>
+              <w:jc w:val="center"/>
+              <w:rPr>
+                <w:lang w:val="en-US"/>
+              </w:rPr>
+            </w:pPr>
+            <w:r>
+              <w:rPr>
+                <w:lang w:val="en-US"/>
+              </w:rPr>
+              <w:t>1600</w:t>
+            </w:r>
+          </w:p>
+        </w:tc>
+        <w:tc>
+          <w:tcPr>
+            <w:tcW w:w="2192" w:type="dxa"/>
+          </w:tcPr>
+          <w:p>
+            <w:pPr>
+              <w:jc w:val="center"/>
+              <w:rPr>
+                <w:lang w:val="en-US"/>
+              </w:rPr>
+            </w:pPr>
+            <w:r>
+              <w:rPr>
+                <w:lang w:val="en-US"/>
+              </w:rPr>
+              <w:t>1159*10-4</w:t>
+            </w:r>
+          </w:p>
+        </w:tc>
+        <w:tc>
+          <w:tcPr>
+            <w:tcW w:w="2192" w:type="dxa"/>
+          </w:tcPr>
+          <w:p>
+            <w:pPr>
+              <w:jc w:val="center"/>
+              <w:rPr>
+                <w:lang w:val="en-US"/>
+              </w:rPr>
+            </w:pPr>
+            <w:r>
+              <w:rPr>
+                <w:lang w:val="en-US"/>
+              </w:rPr>
+              <w:t>505*10^-1</w:t>
+            </w:r>
+          </w:p>
+        </w:tc>
+        <w:tc>
+          <w:tcPr>
+            <w:tcW w:w="2192" w:type="dxa"/>
+          </w:tcPr>
+          <w:p>
+            <w:pPr>
+              <w:jc w:val="center"/>
+              <w:rPr>
+                <w:lang w:val="en-US"/>
+              </w:rPr>
+            </w:pPr>
+            <w:r>
+              <w:rPr>
+                <w:lang w:val="en-US"/>
+              </w:rPr>
+              <w:t>0,0023</w:t>
+            </w:r>
+          </w:p>
+        </w:tc>
+      </w:tr>
+      <w:tr>
+        <w:tc>
+          <w:tcPr>
+            <w:tcW w:w="2191" w:type="dxa"/>
+          </w:tcPr>
+          <w:p>
+            <w:pPr>
+              <w:jc w:val="center"/>
+              <w:rPr>
+                <w:lang w:val="en-US"/>
+              </w:rPr>
+            </w:pPr>
+            <w:r>
+              <w:rPr>
+                <w:lang w:val="en-US"/>
+              </w:rPr>
+              <w:t>3200</w:t>
+            </w:r>
+          </w:p>
+        </w:tc>
+        <w:tc>
+          <w:tcPr>
+            <w:tcW w:w="2192" w:type="dxa"/>
+          </w:tcPr>
+          <w:p>
+            <w:pPr>
+              <w:jc w:val="center"/>
+              <w:rPr>
+                <w:lang w:val="en-US"/>
+              </w:rPr>
+            </w:pPr>
+            <w:r>
+              <w:rPr>
+                <w:lang w:val="en-US"/>
+              </w:rPr>
+              <w:t>264*10^-3</w:t>
+            </w:r>
+          </w:p>
+        </w:tc>
+        <w:tc>
+          <w:tcPr>
+            <w:tcW w:w="2192" w:type="dxa"/>
+          </w:tcPr>
+          <w:p>
+            <w:pPr>
+              <w:jc w:val="center"/>
+              <w:rPr>
+                <w:lang w:val="en-US"/>
+              </w:rPr>
+            </w:pPr>
+            <w:r>
+              <w:rPr>
+                <w:lang w:val="en-US"/>
+              </w:rPr>
+              <w:t>2251*10^-1</w:t>
+            </w:r>
+          </w:p>
+        </w:tc>
+        <w:tc>
+          <w:tcPr>
+            <w:tcW w:w="2192" w:type="dxa"/>
+          </w:tcPr>
+          <w:p>
+            <w:pPr>
+              <w:jc w:val="center"/>
+              <w:rPr>
+                <w:lang w:val="en-US"/>
+              </w:rPr>
+            </w:pPr>
+            <w:r>
+              <w:rPr>
+                <w:lang w:val="en-US"/>
+              </w:rPr>
+              <w:t>1,17*10^-3</w:t>
+            </w:r>
+          </w:p>
+        </w:tc>
+      </w:tr>
+      <w:tr>
+        <w:tc>
+          <w:tcPr>
+            <w:tcW w:w="2191" w:type="dxa"/>
+          </w:tcPr>
+          <w:p>
+            <w:pPr>
+              <w:jc w:val="center"/>
+              <w:rPr>
+                <w:lang w:val="en-US"/>
+              </w:rPr>
+            </w:pPr>
+            <w:r>
+              <w:rPr>
+                <w:lang w:val="en-US"/>
+              </w:rPr>
+              <w:t>6400</w:t>
+            </w:r>
+          </w:p>
+        </w:tc>
+        <w:tc>
+          <w:tcPr>
+            <w:tcW w:w="2192" w:type="dxa"/>
+          </w:tcPr>
+          <w:p>
+            <w:pPr>
+              <w:jc w:val="center"/>
+              <w:rPr>
+                <w:lang w:val="en-US"/>
+              </w:rPr>
+            </w:pPr>
+            <w:r>
+              <w:rPr>
+                <w:lang w:val="en-US"/>
+              </w:rPr>
+              <w:t>422*10^-3</w:t>
+            </w:r>
+          </w:p>
+        </w:tc>
+        <w:tc>
+          <w:tcPr>
+            <w:tcW w:w="2192" w:type="dxa"/>
+          </w:tcPr>
+          <w:p>
+            <w:pPr>
+              <w:jc w:val="center"/>
+              <w:rPr>
+                <w:lang w:val="en-US"/>
+              </w:rPr>
+            </w:pPr>
+            <w:r>
+              <w:rPr>
+                <w:lang w:val="en-US"/>
+              </w:rPr>
+              <w:t>915</w:t>
+            </w:r>
+          </w:p>
+        </w:tc>
+        <w:tc>
+          <w:tcPr>
+            <w:tcW w:w="2192" w:type="dxa"/>
+          </w:tcPr>
+          <w:p>
+            <w:pPr>
+              <w:jc w:val="center"/>
+              <w:rPr>
+                <w:lang w:val="en-US"/>
+              </w:rPr>
+            </w:pPr>
+            <w:r>
+              <w:rPr>
+                <w:lang w:val="en-US"/>
+              </w:rPr>
+              <w:t>0,0004</w:t>
+            </w:r>
+          </w:p>
+        </w:tc>
+      </w:tr>
+      <w:tr>
+        <w:tc>
+          <w:tcPr>
+            <w:tcW w:w="2191" w:type="dxa"/>
+          </w:tcPr>
+          <w:p>
+            <w:pPr>
+              <w:jc w:val="center"/>
+              <w:rPr>
+                <w:lang w:val="en-US"/>
+              </w:rPr>
+            </w:pPr>
+            <w:r>
+              <w:rPr>
+                <w:lang w:val="en-US"/>
+              </w:rPr>
+              <w:t>12800</w:t>
+            </w:r>
+          </w:p>
+        </w:tc>
+        <w:tc>
+          <w:tcPr>
+            <w:tcW w:w="2192" w:type="dxa"/>
+          </w:tcPr>
+          <w:p>
+            <w:pPr>
+              <w:jc w:val="center"/>
+              <w:rPr>
+                <w:lang w:val="en-US"/>
+              </w:rPr>
+            </w:pPr>
+            <w:r>
+              <w:rPr>
+                <w:lang w:val="en-US"/>
+              </w:rPr>
+              <w:t>1042*10^-3</w:t>
+            </w:r>
+          </w:p>
+        </w:tc>
+        <w:tc>
+          <w:tcPr>
+            <w:tcW w:w="2192" w:type="dxa"/>
+          </w:tcPr>
+          <w:p>
+            <w:pPr>
+              <w:jc w:val="center"/>
+              <w:rPr>
+                <w:lang w:val="en-US"/>
+              </w:rPr>
+            </w:pPr>
+            <w:r>
+              <w:rPr>
+                <w:lang w:val="en-US"/>
+              </w:rPr>
+              <w:t>4153</w:t>
+            </w:r>
+          </w:p>
+        </w:tc>
+        <w:tc>
+          <w:tcPr>
+            <w:tcW w:w="2192" w:type="dxa"/>
+          </w:tcPr>
+          <w:p>
+            <w:pPr>
+              <w:jc w:val="center"/>
+              <w:rPr>
+                <w:lang w:val="en-US"/>
+              </w:rPr>
+            </w:pPr>
+            <w:r>
+              <w:rPr>
+                <w:lang w:val="en-US"/>
+              </w:rPr>
+              <w:t>0,0011</w:t>
+            </w:r>
+          </w:p>
+        </w:tc>
+      </w:tr>
+      <w:tr>
+        <w:tc>
+          <w:tcPr>
+            <w:tcW w:w="2191" w:type="dxa"/>
+          </w:tcPr>
+          <w:p>
+            <w:pPr>
+              <w:jc w:val="center"/>
+              <w:rPr>
+                <w:lang w:val="en-US"/>
+              </w:rPr>
+            </w:pPr>
+            <w:r>
+              <w:rPr>
+                <w:lang w:val="en-US"/>
+              </w:rPr>
+              <w:t>25600</w:t>
+            </w:r>
+          </w:p>
+        </w:tc>
+        <w:tc>
+          <w:tcPr>
+            <w:tcW w:w="2192" w:type="dxa"/>
+          </w:tcPr>
+          <w:p>
+            <w:pPr>
+              <w:jc w:val="center"/>
+              <w:rPr>
+                <w:lang w:val="en-US"/>
+              </w:rPr>
+            </w:pPr>
+            <w:r>
+              <w:rPr>
+                <w:lang w:val="en-US"/>
+              </w:rPr>
+              <w:t>231*10^-2</w:t>
+            </w:r>
+          </w:p>
+        </w:tc>
+        <w:tc>
+          <w:tcPr>
+            <w:tcW w:w="2192" w:type="dxa"/>
+          </w:tcPr>
+          <w:p>
+            <w:pPr>
+              <w:jc w:val="center"/>
+              <w:rPr>
+                <w:lang w:val="en-US"/>
+              </w:rPr>
+            </w:pPr>
+            <w:r>
+              <w:rPr>
+                <w:lang w:val="en-US"/>
+              </w:rPr>
+              <w:t>18902</w:t>
+            </w:r>
+          </w:p>
+        </w:tc>
+        <w:tc>
+          <w:tcPr>
+            <w:tcW w:w="2192" w:type="dxa"/>
+          </w:tcPr>
+          <w:p>
+            <w:pPr>
+              <w:jc w:val="center"/>
+              <w:rPr>
+                <w:lang w:val="en-US"/>
+              </w:rPr>
+            </w:pPr>
+            <w:r>
+              <w:rPr>
+                <w:lang w:val="en-US"/>
+              </w:rPr>
+              <w:t>1,22*10^-4</w:t>
+            </w:r>
+          </w:p>
+        </w:tc>
+      </w:tr>
+      <w:tr>
+        <w:tc>
+          <w:tcPr>
+            <w:tcW w:w="2191" w:type="dxa"/>
+          </w:tcPr>
+          <w:p>
+            <w:pPr>
+              <w:jc w:val="center"/>
+              <w:rPr>
+                <w:lang w:val="en-US"/>
+              </w:rPr>
+            </w:pPr>
+            <w:r>
+              <w:rPr>
+                <w:lang w:val="en-US"/>
+              </w:rPr>
+              <w:t>51200</w:t>
+            </w:r>
+          </w:p>
+        </w:tc>
+        <w:tc>
+          <w:tcPr>
+            <w:tcW w:w="2192" w:type="dxa"/>
+          </w:tcPr>
+          <w:p>
+            <w:pPr>
+              <w:jc w:val="center"/>
+              <w:rPr>
+                <w:lang w:val="en-US"/>
+              </w:rPr>
+            </w:pPr>
+            <w:r>
+              <w:rPr>
+                <w:lang w:val="en-US"/>
+              </w:rPr>
+              <w:t>461*10^-2</w:t>
+            </w:r>
+          </w:p>
+        </w:tc>
+        <w:tc>
+          <w:tcPr>
+            <w:tcW w:w="2192" w:type="dxa"/>
+          </w:tcPr>
+          <w:p>
+            <w:pPr>
+              <w:jc w:val="center"/>
+              <w:rPr>
+                <w:lang w:val="en-US"/>
+              </w:rPr>
+            </w:pPr>
+            <w:r>
+              <w:rPr>
+                <w:lang w:val="en-US"/>
+              </w:rPr>
+              <w:t>OoT</w:t>
+            </w:r>
+          </w:p>
+        </w:tc>
+        <w:tc>
+          <w:tcPr>
+            <w:tcW w:w="2192" w:type="dxa"/>
+          </w:tcPr>
+          <w:p>
+            <w:pPr>
+              <w:jc w:val="center"/>
+              <w:rPr>
+                <w:lang w:val="en-US"/>
+              </w:rPr>
+            </w:pPr>
+            <w:r>
+              <w:rPr>
+                <w:lang w:val="en-US"/>
+              </w:rPr>
+              <w:t>OoT</w:t>
+            </w:r>
+          </w:p>
+        </w:tc>
+      </w:tr>
+    </w:tbl>
+    <w:p>
+      <w:pPr>
+        <w:rPr>
+          <w:lang w:val="en-US"/>
+        </w:rPr>
+      </w:pPr>
+      <w:r>
+        <w:rPr>
+          <w:lang w:val="en-US"/>
+        </w:rPr>
+        <w:t xml:space="preserve">The algorithm used in Loop1 is clearly better, as the ratio tends to 0. And this is correct as </w:t>
+      </w:r>
+      <w:r>
+        <w:rPr>
+          <w:lang w:val="en-US"/>
+        </w:rPr>
+        <w:t>the complexity</w:t>
+      </w:r>
+      <w:r>
+        <w:rPr>
+          <w:lang w:val="en-US"/>
+        </w:rPr>
+        <w:t xml:space="preserve"> of O(n</w:t>
+      </w:r>
+      <w:r>
+        <w:rPr>
+          <w:lang w:val="en-US"/>
+        </w:rPr>
+        <w:t>*</w:t>
+      </w:r>
+      <w:r>
+        <w:rPr>
+          <w:lang w:val="en-US"/>
+        </w:rPr>
+        <w:t>log(n)) is better than O(n^2*log(n)).</w:t>
       </w:r>
     </w:p>
     <w:p>
@@ -2200,6 +3306,1935 @@
           <w:lang w:val="en-US"/>
         </w:rPr>
       </w:pPr>
+    </w:p>
+    <w:p>
+      <w:pPr>
+        <w:rPr>
+          <w:lang w:val="en-US"/>
+        </w:rPr>
+      </w:pPr>
+    </w:p>
+    <w:p>
+      <w:pPr>
+        <w:rPr>
+          <w:lang w:val="en-US"/>
+        </w:rPr>
+      </w:pPr>
+    </w:p>
+    <w:p>
+      <w:pPr>
+        <w:rPr>
+          <w:lang w:val="en-US"/>
+        </w:rPr>
+      </w:pPr>
+    </w:p>
+    <w:p>
+      <w:pPr>
+        <w:rPr>
+          <w:lang w:val="en-US"/>
+        </w:rPr>
+      </w:pPr>
+    </w:p>
+    <w:tbl>
+      <w:tblPr>
+        <w:tblStyle w:val="TableGrid"/>
+        <w:tblW w:w="0" w:type="auto"/>
+        <w:tblLook w:val="04A0" w:firstRow="1" w:lastRow="0" w:firstColumn="1" w:lastColumn="0" w:noHBand="0" w:noVBand="1"/>
+      </w:tblPr>
+      <w:tblGrid>
+        <w:gridCol w:w="2191"/>
+        <w:gridCol w:w="2192"/>
+        <w:gridCol w:w="2192"/>
+        <w:gridCol w:w="2192"/>
+      </w:tblGrid>
+      <w:tr>
+        <w:tc>
+          <w:tcPr>
+            <w:tcW w:w="2191" w:type="dxa"/>
+            <w:shd w:val="clear" w:color="auto" w:fill="BDD6EE" w:themeFill="accent1" w:themeFillTint="66"/>
+          </w:tcPr>
+          <w:p>
+            <w:pPr>
+              <w:jc w:val="center"/>
+              <w:rPr>
+                <w:lang w:val="en-US"/>
+              </w:rPr>
+            </w:pPr>
+            <w:r>
+              <w:rPr>
+                <w:lang w:val="en-US"/>
+              </w:rPr>
+              <w:lastRenderedPageBreak/>
+              <w:t>n</w:t>
+            </w:r>
+          </w:p>
+        </w:tc>
+        <w:tc>
+          <w:tcPr>
+            <w:tcW w:w="2192" w:type="dxa"/>
+            <w:shd w:val="clear" w:color="auto" w:fill="BDD6EE" w:themeFill="accent1" w:themeFillTint="66"/>
+          </w:tcPr>
+          <w:p>
+            <w:pPr>
+              <w:jc w:val="center"/>
+              <w:rPr>
+                <w:lang w:val="en-US"/>
+              </w:rPr>
+            </w:pPr>
+            <w:r>
+              <w:rPr>
+                <w:lang w:val="en-US"/>
+              </w:rPr>
+              <w:t>tLoop</w:t>
+            </w:r>
+            <w:r>
+              <w:rPr>
+                <w:lang w:val="en-US"/>
+              </w:rPr>
+              <w:t>3</w:t>
+            </w:r>
+          </w:p>
+        </w:tc>
+        <w:tc>
+          <w:tcPr>
+            <w:tcW w:w="2192" w:type="dxa"/>
+            <w:shd w:val="clear" w:color="auto" w:fill="BDD6EE" w:themeFill="accent1" w:themeFillTint="66"/>
+          </w:tcPr>
+          <w:p>
+            <w:pPr>
+              <w:jc w:val="center"/>
+              <w:rPr>
+                <w:lang w:val="en-US"/>
+              </w:rPr>
+            </w:pPr>
+            <w:r>
+              <w:rPr>
+                <w:lang w:val="en-US"/>
+              </w:rPr>
+              <w:t>tLoop2</w:t>
+            </w:r>
+          </w:p>
+        </w:tc>
+        <w:tc>
+          <w:tcPr>
+            <w:tcW w:w="2192" w:type="dxa"/>
+            <w:shd w:val="clear" w:color="auto" w:fill="BDD6EE" w:themeFill="accent1" w:themeFillTint="66"/>
+          </w:tcPr>
+          <w:p>
+            <w:pPr>
+              <w:jc w:val="center"/>
+              <w:rPr>
+                <w:lang w:val="en-US"/>
+              </w:rPr>
+            </w:pPr>
+            <w:r>
+              <w:rPr>
+                <w:lang w:val="en-US"/>
+              </w:rPr>
+              <w:t>t3</w:t>
+            </w:r>
+            <w:r>
+              <w:rPr>
+                <w:lang w:val="en-US"/>
+              </w:rPr>
+              <w:t>/t2</w:t>
+            </w:r>
+          </w:p>
+        </w:tc>
+      </w:tr>
+      <w:tr>
+        <w:tc>
+          <w:tcPr>
+            <w:tcW w:w="2191" w:type="dxa"/>
+          </w:tcPr>
+          <w:p>
+            <w:pPr>
+              <w:jc w:val="center"/>
+              <w:rPr>
+                <w:lang w:val="en-US"/>
+              </w:rPr>
+            </w:pPr>
+            <w:r>
+              <w:rPr>
+                <w:lang w:val="en-US"/>
+              </w:rPr>
+              <w:t>100</w:t>
+            </w:r>
+          </w:p>
+        </w:tc>
+        <w:tc>
+          <w:tcPr>
+            <w:tcW w:w="2192" w:type="dxa"/>
+          </w:tcPr>
+          <w:p>
+            <w:pPr>
+              <w:jc w:val="center"/>
+              <w:rPr>
+                <w:lang w:val="en-US"/>
+              </w:rPr>
+            </w:pPr>
+            <w:r>
+              <w:rPr>
+                <w:lang w:val="en-US"/>
+              </w:rPr>
+              <w:t>120*10^-2</w:t>
+            </w:r>
+          </w:p>
+        </w:tc>
+        <w:tc>
+          <w:tcPr>
+            <w:tcW w:w="2192" w:type="dxa"/>
+          </w:tcPr>
+          <w:p>
+            <w:pPr>
+              <w:jc w:val="center"/>
+              <w:rPr>
+                <w:lang w:val="en-US"/>
+              </w:rPr>
+            </w:pPr>
+            <w:r>
+              <w:rPr>
+                <w:lang w:val="en-US"/>
+              </w:rPr>
+              <w:t>176*10^3</w:t>
+            </w:r>
+          </w:p>
+        </w:tc>
+        <w:tc>
+          <w:tcPr>
+            <w:tcW w:w="2192" w:type="dxa"/>
+          </w:tcPr>
+          <w:p>
+            <w:pPr>
+              <w:jc w:val="center"/>
+              <w:rPr>
+                <w:lang w:val="en-US"/>
+              </w:rPr>
+            </w:pPr>
+            <w:r>
+              <w:rPr>
+                <w:lang w:val="en-US"/>
+              </w:rPr>
+              <w:t>6,81</w:t>
+            </w:r>
+          </w:p>
+        </w:tc>
+      </w:tr>
+      <w:tr>
+        <w:tc>
+          <w:tcPr>
+            <w:tcW w:w="2191" w:type="dxa"/>
+          </w:tcPr>
+          <w:p>
+            <w:pPr>
+              <w:jc w:val="center"/>
+              <w:rPr>
+                <w:lang w:val="en-US"/>
+              </w:rPr>
+            </w:pPr>
+            <w:r>
+              <w:rPr>
+                <w:lang w:val="en-US"/>
+              </w:rPr>
+              <w:t>200</w:t>
+            </w:r>
+          </w:p>
+        </w:tc>
+        <w:tc>
+          <w:tcPr>
+            <w:tcW w:w="2192" w:type="dxa"/>
+          </w:tcPr>
+          <w:p>
+            <w:pPr>
+              <w:jc w:val="center"/>
+              <w:rPr>
+                <w:lang w:val="en-US"/>
+              </w:rPr>
+            </w:pPr>
+            <w:r>
+              <w:rPr>
+                <w:lang w:val="en-US"/>
+              </w:rPr>
+              <w:t>399*10^-2</w:t>
+            </w:r>
+          </w:p>
+        </w:tc>
+        <w:tc>
+          <w:tcPr>
+            <w:tcW w:w="2192" w:type="dxa"/>
+          </w:tcPr>
+          <w:p>
+            <w:pPr>
+              <w:jc w:val="center"/>
+              <w:rPr>
+                <w:lang w:val="en-US"/>
+              </w:rPr>
+            </w:pPr>
+            <w:r>
+              <w:rPr>
+                <w:lang w:val="en-US"/>
+              </w:rPr>
+              <w:t>588*10^-3</w:t>
+            </w:r>
+          </w:p>
+        </w:tc>
+        <w:tc>
+          <w:tcPr>
+            <w:tcW w:w="2192" w:type="dxa"/>
+          </w:tcPr>
+          <w:p>
+            <w:pPr>
+              <w:jc w:val="center"/>
+              <w:rPr>
+                <w:lang w:val="en-US"/>
+              </w:rPr>
+            </w:pPr>
+            <w:r>
+              <w:rPr>
+                <w:lang w:val="en-US"/>
+              </w:rPr>
+              <w:t>6,78</w:t>
+            </w:r>
+          </w:p>
+        </w:tc>
+      </w:tr>
+      <w:tr>
+        <w:tc>
+          <w:tcPr>
+            <w:tcW w:w="2191" w:type="dxa"/>
+          </w:tcPr>
+          <w:p>
+            <w:pPr>
+              <w:jc w:val="center"/>
+              <w:rPr>
+                <w:lang w:val="en-US"/>
+              </w:rPr>
+            </w:pPr>
+            <w:r>
+              <w:rPr>
+                <w:lang w:val="en-US"/>
+              </w:rPr>
+              <w:t>400</w:t>
+            </w:r>
+          </w:p>
+        </w:tc>
+        <w:tc>
+          <w:tcPr>
+            <w:tcW w:w="2192" w:type="dxa"/>
+          </w:tcPr>
+          <w:p>
+            <w:pPr>
+              <w:jc w:val="center"/>
+              <w:rPr>
+                <w:lang w:val="en-US"/>
+              </w:rPr>
+            </w:pPr>
+            <w:r>
+              <w:rPr>
+                <w:lang w:val="en-US"/>
+              </w:rPr>
+              <w:t>1514*10^-2</w:t>
+            </w:r>
+          </w:p>
+        </w:tc>
+        <w:tc>
+          <w:tcPr>
+            <w:tcW w:w="2192" w:type="dxa"/>
+          </w:tcPr>
+          <w:p>
+            <w:pPr>
+              <w:jc w:val="center"/>
+              <w:rPr>
+                <w:lang w:val="en-US"/>
+              </w:rPr>
+            </w:pPr>
+            <w:r>
+              <w:rPr>
+                <w:lang w:val="en-US"/>
+              </w:rPr>
+              <w:t>2862*10^-3</w:t>
+            </w:r>
+          </w:p>
+        </w:tc>
+        <w:tc>
+          <w:tcPr>
+            <w:tcW w:w="2192" w:type="dxa"/>
+          </w:tcPr>
+          <w:p>
+            <w:pPr>
+              <w:jc w:val="center"/>
+              <w:rPr>
+                <w:lang w:val="en-US"/>
+              </w:rPr>
+            </w:pPr>
+            <w:r>
+              <w:rPr>
+                <w:lang w:val="en-US"/>
+              </w:rPr>
+              <w:t>5,29</w:t>
+            </w:r>
+          </w:p>
+        </w:tc>
+      </w:tr>
+      <w:tr>
+        <w:tc>
+          <w:tcPr>
+            <w:tcW w:w="2191" w:type="dxa"/>
+          </w:tcPr>
+          <w:p>
+            <w:pPr>
+              <w:jc w:val="center"/>
+              <w:rPr>
+                <w:lang w:val="en-US"/>
+              </w:rPr>
+            </w:pPr>
+            <w:r>
+              <w:rPr>
+                <w:lang w:val="en-US"/>
+              </w:rPr>
+              <w:t>800</w:t>
+            </w:r>
+          </w:p>
+        </w:tc>
+        <w:tc>
+          <w:tcPr>
+            <w:tcW w:w="2192" w:type="dxa"/>
+          </w:tcPr>
+          <w:p>
+            <w:pPr>
+              <w:jc w:val="center"/>
+              <w:rPr>
+                <w:lang w:val="en-US"/>
+              </w:rPr>
+            </w:pPr>
+            <w:r>
+              <w:rPr>
+                <w:lang w:val="en-US"/>
+              </w:rPr>
+              <w:t>6906*10^-2</w:t>
+            </w:r>
+          </w:p>
+        </w:tc>
+        <w:tc>
+          <w:tcPr>
+            <w:tcW w:w="2192" w:type="dxa"/>
+          </w:tcPr>
+          <w:p>
+            <w:pPr>
+              <w:jc w:val="center"/>
+              <w:rPr>
+                <w:lang w:val="en-US"/>
+              </w:rPr>
+            </w:pPr>
+            <w:r>
+              <w:rPr>
+                <w:lang w:val="en-US"/>
+              </w:rPr>
+              <w:t>166*10^-1</w:t>
+            </w:r>
+          </w:p>
+        </w:tc>
+        <w:tc>
+          <w:tcPr>
+            <w:tcW w:w="2192" w:type="dxa"/>
+          </w:tcPr>
+          <w:p>
+            <w:pPr>
+              <w:jc w:val="center"/>
+              <w:rPr>
+                <w:lang w:val="en-US"/>
+              </w:rPr>
+            </w:pPr>
+            <w:r>
+              <w:rPr>
+                <w:lang w:val="en-US"/>
+              </w:rPr>
+              <w:t>4,16</w:t>
+            </w:r>
+          </w:p>
+        </w:tc>
+      </w:tr>
+      <w:tr>
+        <w:tc>
+          <w:tcPr>
+            <w:tcW w:w="2191" w:type="dxa"/>
+          </w:tcPr>
+          <w:p>
+            <w:pPr>
+              <w:jc w:val="center"/>
+              <w:rPr>
+                <w:lang w:val="en-US"/>
+              </w:rPr>
+            </w:pPr>
+            <w:r>
+              <w:rPr>
+                <w:lang w:val="en-US"/>
+              </w:rPr>
+              <w:t>1600</w:t>
+            </w:r>
+          </w:p>
+        </w:tc>
+        <w:tc>
+          <w:tcPr>
+            <w:tcW w:w="2192" w:type="dxa"/>
+          </w:tcPr>
+          <w:p>
+            <w:pPr>
+              <w:jc w:val="center"/>
+              <w:rPr>
+                <w:lang w:val="en-US"/>
+              </w:rPr>
+            </w:pPr>
+            <w:r>
+              <w:rPr>
+                <w:lang w:val="en-US"/>
+              </w:rPr>
+              <w:t>302</w:t>
+            </w:r>
+          </w:p>
+        </w:tc>
+        <w:tc>
+          <w:tcPr>
+            <w:tcW w:w="2192" w:type="dxa"/>
+          </w:tcPr>
+          <w:p>
+            <w:pPr>
+              <w:jc w:val="center"/>
+              <w:rPr>
+                <w:lang w:val="en-US"/>
+              </w:rPr>
+            </w:pPr>
+            <w:r>
+              <w:rPr>
+                <w:lang w:val="en-US"/>
+              </w:rPr>
+              <w:t>505*10^-1</w:t>
+            </w:r>
+          </w:p>
+        </w:tc>
+        <w:tc>
+          <w:tcPr>
+            <w:tcW w:w="2192" w:type="dxa"/>
+          </w:tcPr>
+          <w:p>
+            <w:pPr>
+              <w:jc w:val="center"/>
+              <w:rPr>
+                <w:lang w:val="en-US"/>
+              </w:rPr>
+            </w:pPr>
+            <w:r>
+              <w:rPr>
+                <w:lang w:val="en-US"/>
+              </w:rPr>
+              <w:t>5,98</w:t>
+            </w:r>
+          </w:p>
+        </w:tc>
+      </w:tr>
+      <w:tr>
+        <w:tc>
+          <w:tcPr>
+            <w:tcW w:w="2191" w:type="dxa"/>
+          </w:tcPr>
+          <w:p>
+            <w:pPr>
+              <w:jc w:val="center"/>
+              <w:rPr>
+                <w:lang w:val="en-US"/>
+              </w:rPr>
+            </w:pPr>
+            <w:r>
+              <w:rPr>
+                <w:lang w:val="en-US"/>
+              </w:rPr>
+              <w:t>3200</w:t>
+            </w:r>
+          </w:p>
+        </w:tc>
+        <w:tc>
+          <w:tcPr>
+            <w:tcW w:w="2192" w:type="dxa"/>
+          </w:tcPr>
+          <w:p>
+            <w:pPr>
+              <w:jc w:val="center"/>
+              <w:rPr>
+                <w:lang w:val="en-US"/>
+              </w:rPr>
+            </w:pPr>
+            <w:r>
+              <w:rPr>
+                <w:lang w:val="en-US"/>
+              </w:rPr>
+              <w:t>1124</w:t>
+            </w:r>
+          </w:p>
+        </w:tc>
+        <w:tc>
+          <w:tcPr>
+            <w:tcW w:w="2192" w:type="dxa"/>
+          </w:tcPr>
+          <w:p>
+            <w:pPr>
+              <w:jc w:val="center"/>
+              <w:rPr>
+                <w:lang w:val="en-US"/>
+              </w:rPr>
+            </w:pPr>
+            <w:r>
+              <w:rPr>
+                <w:lang w:val="en-US"/>
+              </w:rPr>
+              <w:t>2251*10^-1</w:t>
+            </w:r>
+          </w:p>
+        </w:tc>
+        <w:tc>
+          <w:tcPr>
+            <w:tcW w:w="2192" w:type="dxa"/>
+          </w:tcPr>
+          <w:p>
+            <w:pPr>
+              <w:jc w:val="center"/>
+              <w:rPr>
+                <w:lang w:val="en-US"/>
+              </w:rPr>
+            </w:pPr>
+            <w:r>
+              <w:rPr>
+                <w:lang w:val="en-US"/>
+              </w:rPr>
+              <w:t>4,99</w:t>
+            </w:r>
+          </w:p>
+        </w:tc>
+      </w:tr>
+      <w:tr>
+        <w:tc>
+          <w:tcPr>
+            <w:tcW w:w="2191" w:type="dxa"/>
+          </w:tcPr>
+          <w:p>
+            <w:pPr>
+              <w:jc w:val="center"/>
+              <w:rPr>
+                <w:lang w:val="en-US"/>
+              </w:rPr>
+            </w:pPr>
+            <w:r>
+              <w:rPr>
+                <w:lang w:val="en-US"/>
+              </w:rPr>
+              <w:t>6400</w:t>
+            </w:r>
+          </w:p>
+        </w:tc>
+        <w:tc>
+          <w:tcPr>
+            <w:tcW w:w="2192" w:type="dxa"/>
+          </w:tcPr>
+          <w:p>
+            <w:pPr>
+              <w:jc w:val="center"/>
+              <w:rPr>
+                <w:lang w:val="en-US"/>
+              </w:rPr>
+            </w:pPr>
+            <w:r>
+              <w:rPr>
+                <w:lang w:val="en-US"/>
+              </w:rPr>
+              <w:t>4964</w:t>
+            </w:r>
+          </w:p>
+        </w:tc>
+        <w:tc>
+          <w:tcPr>
+            <w:tcW w:w="2192" w:type="dxa"/>
+          </w:tcPr>
+          <w:p>
+            <w:pPr>
+              <w:jc w:val="center"/>
+              <w:rPr>
+                <w:lang w:val="en-US"/>
+              </w:rPr>
+            </w:pPr>
+            <w:r>
+              <w:rPr>
+                <w:lang w:val="en-US"/>
+              </w:rPr>
+              <w:t>915</w:t>
+            </w:r>
+          </w:p>
+        </w:tc>
+        <w:tc>
+          <w:tcPr>
+            <w:tcW w:w="2192" w:type="dxa"/>
+          </w:tcPr>
+          <w:p>
+            <w:pPr>
+              <w:jc w:val="center"/>
+              <w:rPr>
+                <w:lang w:val="en-US"/>
+              </w:rPr>
+            </w:pPr>
+            <w:r>
+              <w:rPr>
+                <w:lang w:val="en-US"/>
+              </w:rPr>
+              <w:t>5,42</w:t>
+            </w:r>
+          </w:p>
+        </w:tc>
+      </w:tr>
+      <w:tr>
+        <w:tc>
+          <w:tcPr>
+            <w:tcW w:w="2191" w:type="dxa"/>
+          </w:tcPr>
+          <w:p>
+            <w:pPr>
+              <w:jc w:val="center"/>
+              <w:rPr>
+                <w:lang w:val="en-US"/>
+              </w:rPr>
+            </w:pPr>
+            <w:r>
+              <w:rPr>
+                <w:lang w:val="en-US"/>
+              </w:rPr>
+              <w:t>12800</w:t>
+            </w:r>
+          </w:p>
+        </w:tc>
+        <w:tc>
+          <w:tcPr>
+            <w:tcW w:w="2192" w:type="dxa"/>
+          </w:tcPr>
+          <w:p>
+            <w:pPr>
+              <w:jc w:val="center"/>
+              <w:rPr>
+                <w:lang w:val="en-US"/>
+              </w:rPr>
+            </w:pPr>
+            <w:r>
+              <w:rPr>
+                <w:lang w:val="en-US"/>
+              </w:rPr>
+              <w:t>20107</w:t>
+            </w:r>
+          </w:p>
+        </w:tc>
+        <w:tc>
+          <w:tcPr>
+            <w:tcW w:w="2192" w:type="dxa"/>
+          </w:tcPr>
+          <w:p>
+            <w:pPr>
+              <w:jc w:val="center"/>
+              <w:rPr>
+                <w:lang w:val="en-US"/>
+              </w:rPr>
+            </w:pPr>
+            <w:r>
+              <w:rPr>
+                <w:lang w:val="en-US"/>
+              </w:rPr>
+              <w:t>4153</w:t>
+            </w:r>
+          </w:p>
+        </w:tc>
+        <w:tc>
+          <w:tcPr>
+            <w:tcW w:w="2192" w:type="dxa"/>
+          </w:tcPr>
+          <w:p>
+            <w:pPr>
+              <w:jc w:val="center"/>
+              <w:rPr>
+                <w:lang w:val="en-US"/>
+              </w:rPr>
+            </w:pPr>
+            <w:r>
+              <w:rPr>
+                <w:lang w:val="en-US"/>
+              </w:rPr>
+              <w:t>4,84</w:t>
+            </w:r>
+          </w:p>
+        </w:tc>
+      </w:tr>
+      <w:tr>
+        <w:tc>
+          <w:tcPr>
+            <w:tcW w:w="2191" w:type="dxa"/>
+          </w:tcPr>
+          <w:p>
+            <w:pPr>
+              <w:jc w:val="center"/>
+              <w:rPr>
+                <w:lang w:val="en-US"/>
+              </w:rPr>
+            </w:pPr>
+            <w:r>
+              <w:rPr>
+                <w:lang w:val="en-US"/>
+              </w:rPr>
+              <w:t>25600</w:t>
+            </w:r>
+          </w:p>
+        </w:tc>
+        <w:tc>
+          <w:tcPr>
+            <w:tcW w:w="2192" w:type="dxa"/>
+          </w:tcPr>
+          <w:p>
+            <w:pPr>
+              <w:jc w:val="center"/>
+              <w:rPr>
+                <w:lang w:val="en-US"/>
+              </w:rPr>
+            </w:pPr>
+            <w:r>
+              <w:rPr>
+                <w:lang w:val="en-US"/>
+              </w:rPr>
+              <w:t>OoT</w:t>
+            </w:r>
+          </w:p>
+        </w:tc>
+        <w:tc>
+          <w:tcPr>
+            <w:tcW w:w="2192" w:type="dxa"/>
+          </w:tcPr>
+          <w:p>
+            <w:pPr>
+              <w:jc w:val="center"/>
+              <w:rPr>
+                <w:lang w:val="en-US"/>
+              </w:rPr>
+            </w:pPr>
+            <w:r>
+              <w:rPr>
+                <w:lang w:val="en-US"/>
+              </w:rPr>
+              <w:t>18902</w:t>
+            </w:r>
+          </w:p>
+        </w:tc>
+        <w:tc>
+          <w:tcPr>
+            <w:tcW w:w="2192" w:type="dxa"/>
+          </w:tcPr>
+          <w:p>
+            <w:pPr>
+              <w:jc w:val="center"/>
+              <w:rPr>
+                <w:lang w:val="en-US"/>
+              </w:rPr>
+            </w:pPr>
+            <w:r>
+              <w:rPr>
+                <w:lang w:val="en-US"/>
+              </w:rPr>
+              <w:t>OoT</w:t>
+            </w:r>
+          </w:p>
+        </w:tc>
+      </w:tr>
+      <w:tr>
+        <w:tc>
+          <w:tcPr>
+            <w:tcW w:w="2191" w:type="dxa"/>
+          </w:tcPr>
+          <w:p>
+            <w:pPr>
+              <w:jc w:val="center"/>
+              <w:rPr>
+                <w:lang w:val="en-US"/>
+              </w:rPr>
+            </w:pPr>
+            <w:r>
+              <w:rPr>
+                <w:lang w:val="en-US"/>
+              </w:rPr>
+              <w:t>51200</w:t>
+            </w:r>
+          </w:p>
+        </w:tc>
+        <w:tc>
+          <w:tcPr>
+            <w:tcW w:w="2192" w:type="dxa"/>
+          </w:tcPr>
+          <w:p>
+            <w:pPr>
+              <w:jc w:val="center"/>
+              <w:rPr>
+                <w:lang w:val="en-US"/>
+              </w:rPr>
+            </w:pPr>
+            <w:r>
+              <w:rPr>
+                <w:lang w:val="en-US"/>
+              </w:rPr>
+              <w:t>OoT</w:t>
+            </w:r>
+          </w:p>
+        </w:tc>
+        <w:tc>
+          <w:tcPr>
+            <w:tcW w:w="2192" w:type="dxa"/>
+          </w:tcPr>
+          <w:p>
+            <w:pPr>
+              <w:jc w:val="center"/>
+              <w:rPr>
+                <w:lang w:val="en-US"/>
+              </w:rPr>
+            </w:pPr>
+            <w:r>
+              <w:rPr>
+                <w:lang w:val="en-US"/>
+              </w:rPr>
+              <w:t>OoT</w:t>
+            </w:r>
+          </w:p>
+        </w:tc>
+        <w:tc>
+          <w:tcPr>
+            <w:tcW w:w="2192" w:type="dxa"/>
+          </w:tcPr>
+          <w:p>
+            <w:pPr>
+              <w:jc w:val="center"/>
+              <w:rPr>
+                <w:lang w:val="en-US"/>
+              </w:rPr>
+            </w:pPr>
+            <w:r>
+              <w:rPr>
+                <w:lang w:val="en-US"/>
+              </w:rPr>
+              <w:t>OoT</w:t>
+            </w:r>
+          </w:p>
+        </w:tc>
+      </w:tr>
+    </w:tbl>
+    <w:p>
+      <w:pPr>
+        <w:rPr>
+          <w:lang w:val="en-US"/>
+        </w:rPr>
+      </w:pPr>
+      <w:r>
+        <w:rPr>
+          <w:lang w:val="en-US"/>
+        </w:rPr>
+        <w:t>This time we can see that Loop2 is a better algorithm than Loop3 even though they have the same complexity.</w:t>
+      </w:r>
+    </w:p>
+    <w:p>
+      <w:pPr>
+        <w:rPr>
+          <w:lang w:val="en-US"/>
+        </w:rPr>
+      </w:pPr>
+      <w:r>
+        <w:rPr>
+          <w:lang w:val="en-US"/>
+        </w:rPr>
+        <w:t>TABLE 5</w:t>
+      </w:r>
+    </w:p>
+    <w:tbl>
+      <w:tblPr>
+        <w:tblStyle w:val="TableGrid"/>
+        <w:tblW w:w="0" w:type="auto"/>
+        <w:tblLook w:val="04A0" w:firstRow="1" w:lastRow="0" w:firstColumn="1" w:lastColumn="0" w:noHBand="0" w:noVBand="1"/>
+      </w:tblPr>
+      <w:tblGrid>
+        <w:gridCol w:w="1327"/>
+        <w:gridCol w:w="1535"/>
+        <w:gridCol w:w="1696"/>
+        <w:gridCol w:w="1664"/>
+        <w:gridCol w:w="1348"/>
+        <w:gridCol w:w="1197"/>
+      </w:tblGrid>
+      <w:tr>
+        <w:tc>
+          <w:tcPr>
+            <w:tcW w:w="1363" w:type="dxa"/>
+            <w:shd w:val="clear" w:color="auto" w:fill="BDD6EE" w:themeFill="accent1" w:themeFillTint="66"/>
+          </w:tcPr>
+          <w:p>
+            <w:pPr>
+              <w:jc w:val="center"/>
+              <w:rPr>
+                <w:lang w:val="en-US"/>
+              </w:rPr>
+            </w:pPr>
+            <w:r>
+              <w:rPr>
+                <w:lang w:val="en-US"/>
+              </w:rPr>
+              <w:t>n</w:t>
+            </w:r>
+          </w:p>
+        </w:tc>
+        <w:tc>
+          <w:tcPr>
+            <w:tcW w:w="1558" w:type="dxa"/>
+            <w:shd w:val="clear" w:color="auto" w:fill="BDD6EE" w:themeFill="accent1" w:themeFillTint="66"/>
+          </w:tcPr>
+          <w:p>
+            <w:pPr>
+              <w:jc w:val="center"/>
+              <w:rPr>
+                <w:lang w:val="en-US"/>
+              </w:rPr>
+            </w:pPr>
+            <w:r>
+              <w:rPr>
+                <w:lang w:val="en-US"/>
+              </w:rPr>
+              <w:t>tLoop</w:t>
+            </w:r>
+            <w:r>
+              <w:rPr>
+                <w:lang w:val="en-US"/>
+              </w:rPr>
+              <w:t>4 (Python)-t41</w:t>
+            </w:r>
+          </w:p>
+        </w:tc>
+        <w:tc>
+          <w:tcPr>
+            <w:tcW w:w="1706" w:type="dxa"/>
+            <w:shd w:val="clear" w:color="auto" w:fill="BDD6EE" w:themeFill="accent1" w:themeFillTint="66"/>
+          </w:tcPr>
+          <w:p>
+            <w:pPr>
+              <w:jc w:val="center"/>
+              <w:rPr>
+                <w:lang w:val="en-US"/>
+              </w:rPr>
+            </w:pPr>
+            <w:r>
+              <w:rPr>
+                <w:lang w:val="en-US"/>
+              </w:rPr>
+              <w:t>tLoop</w:t>
+            </w:r>
+            <w:r>
+              <w:rPr>
+                <w:lang w:val="en-US"/>
+              </w:rPr>
+              <w:t>4 (Java without optimization) – t42</w:t>
+            </w:r>
+          </w:p>
+        </w:tc>
+        <w:tc>
+          <w:tcPr>
+            <w:tcW w:w="1672" w:type="dxa"/>
+            <w:shd w:val="clear" w:color="auto" w:fill="BDD6EE" w:themeFill="accent1" w:themeFillTint="66"/>
+          </w:tcPr>
+          <w:p>
+            <w:pPr>
+              <w:jc w:val="center"/>
+              <w:rPr>
+                <w:lang w:val="en-US"/>
+              </w:rPr>
+            </w:pPr>
+            <w:r>
+              <w:rPr>
+                <w:lang w:val="en-US"/>
+              </w:rPr>
+              <w:t>tLoop4 (Java with optimization) – t43</w:t>
+            </w:r>
+          </w:p>
+        </w:tc>
+        <w:tc>
+          <w:tcPr>
+            <w:tcW w:w="1371" w:type="dxa"/>
+            <w:shd w:val="clear" w:color="auto" w:fill="BDD6EE" w:themeFill="accent1" w:themeFillTint="66"/>
+          </w:tcPr>
+          <w:p>
+            <w:pPr>
+              <w:jc w:val="center"/>
+              <w:rPr>
+                <w:lang w:val="en-US"/>
+              </w:rPr>
+            </w:pPr>
+            <w:r>
+              <w:rPr>
+                <w:lang w:val="en-US"/>
+              </w:rPr>
+              <w:t>t42/t41</w:t>
+            </w:r>
+          </w:p>
+        </w:tc>
+        <w:tc>
+          <w:tcPr>
+            <w:tcW w:w="1097" w:type="dxa"/>
+            <w:shd w:val="clear" w:color="auto" w:fill="BDD6EE" w:themeFill="accent1" w:themeFillTint="66"/>
+          </w:tcPr>
+          <w:p>
+            <w:pPr>
+              <w:jc w:val="center"/>
+              <w:rPr>
+                <w:lang w:val="en-US"/>
+              </w:rPr>
+            </w:pPr>
+            <w:r>
+              <w:rPr>
+                <w:lang w:val="en-US"/>
+              </w:rPr>
+              <w:t>t43/t42</w:t>
+            </w:r>
+          </w:p>
+        </w:tc>
+      </w:tr>
+      <w:tr>
+        <w:tc>
+          <w:tcPr>
+            <w:tcW w:w="1363" w:type="dxa"/>
+          </w:tcPr>
+          <w:p>
+            <w:pPr>
+              <w:jc w:val="center"/>
+              <w:rPr>
+                <w:lang w:val="en-US"/>
+              </w:rPr>
+            </w:pPr>
+            <w:r>
+              <w:rPr>
+                <w:lang w:val="en-US"/>
+              </w:rPr>
+              <w:t>100</w:t>
+            </w:r>
+          </w:p>
+        </w:tc>
+        <w:tc>
+          <w:tcPr>
+            <w:tcW w:w="1558" w:type="dxa"/>
+          </w:tcPr>
+          <w:p>
+            <w:pPr>
+              <w:jc w:val="center"/>
+              <w:rPr>
+                <w:lang w:val="en-US"/>
+              </w:rPr>
+            </w:pPr>
+            <w:r>
+              <w:rPr>
+                <w:lang w:val="en-US"/>
+              </w:rPr>
+              <w:t>3</w:t>
+            </w:r>
+          </w:p>
+        </w:tc>
+        <w:tc>
+          <w:tcPr>
+            <w:tcW w:w="1706" w:type="dxa"/>
+          </w:tcPr>
+          <w:p>
+            <w:pPr>
+              <w:jc w:val="center"/>
+              <w:rPr>
+                <w:lang w:val="en-US"/>
+              </w:rPr>
+            </w:pPr>
+            <w:r>
+              <w:rPr>
+                <w:lang w:val="en-US"/>
+              </w:rPr>
+              <w:t>123*10^-2</w:t>
+            </w:r>
+          </w:p>
+        </w:tc>
+        <w:tc>
+          <w:tcPr>
+            <w:tcW w:w="1672" w:type="dxa"/>
+          </w:tcPr>
+          <w:p>
+            <w:pPr>
+              <w:jc w:val="center"/>
+              <w:rPr>
+                <w:lang w:val="en-US"/>
+              </w:rPr>
+            </w:pPr>
+            <w:r>
+              <w:rPr>
+                <w:lang w:val="en-US"/>
+              </w:rPr>
+              <w:t>173*10^-4</w:t>
+            </w:r>
+          </w:p>
+        </w:tc>
+        <w:tc>
+          <w:tcPr>
+            <w:tcW w:w="1371" w:type="dxa"/>
+          </w:tcPr>
+          <w:p>
+            <w:pPr>
+              <w:jc w:val="center"/>
+              <w:rPr>
+                <w:lang w:val="en-US"/>
+              </w:rPr>
+            </w:pPr>
+            <w:r>
+              <w:rPr>
+                <w:lang w:val="en-US"/>
+              </w:rPr>
+              <w:t>0,41</w:t>
+            </w:r>
+          </w:p>
+        </w:tc>
+        <w:tc>
+          <w:tcPr>
+            <w:tcW w:w="1097" w:type="dxa"/>
+          </w:tcPr>
+          <w:p>
+            <w:pPr>
+              <w:jc w:val="center"/>
+              <w:rPr>
+                <w:lang w:val="en-US"/>
+              </w:rPr>
+            </w:pPr>
+            <w:r>
+              <w:rPr>
+                <w:lang w:val="en-US"/>
+              </w:rPr>
+              <w:t>0,01</w:t>
+            </w:r>
+          </w:p>
+        </w:tc>
+      </w:tr>
+      <w:tr>
+        <w:tc>
+          <w:tcPr>
+            <w:tcW w:w="1363" w:type="dxa"/>
+          </w:tcPr>
+          <w:p>
+            <w:pPr>
+              <w:jc w:val="center"/>
+              <w:rPr>
+                <w:lang w:val="en-US"/>
+              </w:rPr>
+            </w:pPr>
+            <w:r>
+              <w:rPr>
+                <w:lang w:val="en-US"/>
+              </w:rPr>
+              <w:t>200</w:t>
+            </w:r>
+          </w:p>
+        </w:tc>
+        <w:tc>
+          <w:tcPr>
+            <w:tcW w:w="1558" w:type="dxa"/>
+          </w:tcPr>
+          <w:p>
+            <w:pPr>
+              <w:jc w:val="center"/>
+              <w:rPr>
+                <w:lang w:val="en-US"/>
+              </w:rPr>
+            </w:pPr>
+            <w:r>
+              <w:rPr>
+                <w:lang w:val="en-US"/>
+              </w:rPr>
+              <w:t>24</w:t>
+            </w:r>
+          </w:p>
+        </w:tc>
+        <w:tc>
+          <w:tcPr>
+            <w:tcW w:w="1706" w:type="dxa"/>
+          </w:tcPr>
+          <w:p>
+            <w:pPr>
+              <w:jc w:val="center"/>
+              <w:rPr>
+                <w:lang w:val="en-US"/>
+              </w:rPr>
+            </w:pPr>
+            <w:r>
+              <w:rPr>
+                <w:lang w:val="en-US"/>
+              </w:rPr>
+              <w:t>760*10^-2</w:t>
+            </w:r>
+          </w:p>
+        </w:tc>
+        <w:tc>
+          <w:tcPr>
+            <w:tcW w:w="1672" w:type="dxa"/>
+          </w:tcPr>
+          <w:p>
+            <w:pPr>
+              <w:jc w:val="center"/>
+              <w:rPr>
+                <w:lang w:val="en-US"/>
+              </w:rPr>
+            </w:pPr>
+            <w:r>
+              <w:rPr>
+                <w:lang w:val="en-US"/>
+              </w:rPr>
+              <w:t>789*10^-4</w:t>
+            </w:r>
+          </w:p>
+        </w:tc>
+        <w:tc>
+          <w:tcPr>
+            <w:tcW w:w="1371" w:type="dxa"/>
+          </w:tcPr>
+          <w:p>
+            <w:pPr>
+              <w:jc w:val="center"/>
+              <w:rPr>
+                <w:lang w:val="en-US"/>
+              </w:rPr>
+            </w:pPr>
+            <w:r>
+              <w:rPr>
+                <w:lang w:val="en-US"/>
+              </w:rPr>
+              <w:t>0,316</w:t>
+            </w:r>
+          </w:p>
+        </w:tc>
+        <w:tc>
+          <w:tcPr>
+            <w:tcW w:w="1097" w:type="dxa"/>
+          </w:tcPr>
+          <w:p>
+            <w:pPr>
+              <w:jc w:val="center"/>
+              <w:rPr>
+                <w:lang w:val="en-US"/>
+              </w:rPr>
+            </w:pPr>
+            <w:r>
+              <w:rPr>
+                <w:lang w:val="en-US"/>
+              </w:rPr>
+              <w:t>0,01</w:t>
+            </w:r>
+          </w:p>
+        </w:tc>
+      </w:tr>
+      <w:tr>
+        <w:tc>
+          <w:tcPr>
+            <w:tcW w:w="1363" w:type="dxa"/>
+          </w:tcPr>
+          <w:p>
+            <w:pPr>
+              <w:jc w:val="center"/>
+              <w:rPr>
+                <w:lang w:val="en-US"/>
+              </w:rPr>
+            </w:pPr>
+            <w:r>
+              <w:rPr>
+                <w:lang w:val="en-US"/>
+              </w:rPr>
+              <w:t>400</w:t>
+            </w:r>
+          </w:p>
+        </w:tc>
+        <w:tc>
+          <w:tcPr>
+            <w:tcW w:w="1558" w:type="dxa"/>
+          </w:tcPr>
+          <w:p>
+            <w:pPr>
+              <w:jc w:val="center"/>
+              <w:rPr>
+                <w:lang w:val="en-US"/>
+              </w:rPr>
+            </w:pPr>
+            <w:r>
+              <w:rPr>
+                <w:lang w:val="en-US"/>
+              </w:rPr>
+              <w:t>189</w:t>
+            </w:r>
+          </w:p>
+        </w:tc>
+        <w:tc>
+          <w:tcPr>
+            <w:tcW w:w="1706" w:type="dxa"/>
+          </w:tcPr>
+          <w:p>
+            <w:pPr>
+              <w:jc w:val="center"/>
+              <w:rPr>
+                <w:lang w:val="en-US"/>
+              </w:rPr>
+            </w:pPr>
+            <w:r>
+              <w:rPr>
+                <w:lang w:val="en-US"/>
+              </w:rPr>
+              <w:t>5534*10^-2</w:t>
+            </w:r>
+          </w:p>
+        </w:tc>
+        <w:tc>
+          <w:tcPr>
+            <w:tcW w:w="1672" w:type="dxa"/>
+          </w:tcPr>
+          <w:p>
+            <w:pPr>
+              <w:jc w:val="center"/>
+              <w:rPr>
+                <w:lang w:val="en-US"/>
+              </w:rPr>
+            </w:pPr>
+            <w:r>
+              <w:rPr>
+                <w:lang w:val="en-US"/>
+              </w:rPr>
+              <w:t>3980*10^-4</w:t>
+            </w:r>
+          </w:p>
+        </w:tc>
+        <w:tc>
+          <w:tcPr>
+            <w:tcW w:w="1371" w:type="dxa"/>
+          </w:tcPr>
+          <w:p>
+            <w:pPr>
+              <w:jc w:val="center"/>
+              <w:rPr>
+                <w:lang w:val="en-US"/>
+              </w:rPr>
+            </w:pPr>
+            <w:r>
+              <w:rPr>
+                <w:lang w:val="en-US"/>
+              </w:rPr>
+              <w:t>0,29</w:t>
+            </w:r>
+          </w:p>
+        </w:tc>
+        <w:tc>
+          <w:tcPr>
+            <w:tcW w:w="1097" w:type="dxa"/>
+          </w:tcPr>
+          <w:p>
+            <w:pPr>
+              <w:jc w:val="center"/>
+              <w:rPr>
+                <w:lang w:val="en-US"/>
+              </w:rPr>
+            </w:pPr>
+            <w:r>
+              <w:rPr>
+                <w:lang w:val="en-US"/>
+              </w:rPr>
+              <w:t>7,19*10^-3</w:t>
+            </w:r>
+          </w:p>
+        </w:tc>
+      </w:tr>
+      <w:tr>
+        <w:tc>
+          <w:tcPr>
+            <w:tcW w:w="1363" w:type="dxa"/>
+          </w:tcPr>
+          <w:p>
+            <w:pPr>
+              <w:jc w:val="center"/>
+              <w:rPr>
+                <w:lang w:val="en-US"/>
+              </w:rPr>
+            </w:pPr>
+            <w:r>
+              <w:rPr>
+                <w:lang w:val="en-US"/>
+              </w:rPr>
+              <w:t>800</w:t>
+            </w:r>
+          </w:p>
+        </w:tc>
+        <w:tc>
+          <w:tcPr>
+            <w:tcW w:w="1558" w:type="dxa"/>
+          </w:tcPr>
+          <w:p>
+            <w:pPr>
+              <w:jc w:val="center"/>
+              <w:rPr>
+                <w:lang w:val="en-US"/>
+              </w:rPr>
+            </w:pPr>
+            <w:r>
+              <w:rPr>
+                <w:lang w:val="en-US"/>
+              </w:rPr>
+              <w:t>1557</w:t>
+            </w:r>
+          </w:p>
+        </w:tc>
+        <w:tc>
+          <w:tcPr>
+            <w:tcW w:w="1706" w:type="dxa"/>
+          </w:tcPr>
+          <w:p>
+            <w:pPr>
+              <w:jc w:val="center"/>
+              <w:rPr>
+                <w:lang w:val="en-US"/>
+              </w:rPr>
+            </w:pPr>
+            <w:r>
+              <w:rPr>
+                <w:lang w:val="en-US"/>
+              </w:rPr>
+              <w:t>451</w:t>
+            </w:r>
+          </w:p>
+        </w:tc>
+        <w:tc>
+          <w:tcPr>
+            <w:tcW w:w="1672" w:type="dxa"/>
+          </w:tcPr>
+          <w:p>
+            <w:pPr>
+              <w:jc w:val="center"/>
+              <w:rPr>
+                <w:lang w:val="en-US"/>
+              </w:rPr>
+            </w:pPr>
+            <w:r>
+              <w:rPr>
+                <w:lang w:val="en-US"/>
+              </w:rPr>
+              <w:t>232*10^-2</w:t>
+            </w:r>
+          </w:p>
+        </w:tc>
+        <w:tc>
+          <w:tcPr>
+            <w:tcW w:w="1371" w:type="dxa"/>
+          </w:tcPr>
+          <w:p>
+            <w:pPr>
+              <w:jc w:val="center"/>
+              <w:rPr>
+                <w:lang w:val="en-US"/>
+              </w:rPr>
+            </w:pPr>
+            <w:r>
+              <w:rPr>
+                <w:lang w:val="en-US"/>
+              </w:rPr>
+              <w:t>0,289</w:t>
+            </w:r>
+          </w:p>
+        </w:tc>
+        <w:tc>
+          <w:tcPr>
+            <w:tcW w:w="1097" w:type="dxa"/>
+          </w:tcPr>
+          <w:p>
+            <w:pPr>
+              <w:jc w:val="center"/>
+              <w:rPr>
+                <w:lang w:val="en-US"/>
+              </w:rPr>
+            </w:pPr>
+            <w:r>
+              <w:rPr>
+                <w:lang w:val="en-US"/>
+              </w:rPr>
+              <w:t>0,005</w:t>
+            </w:r>
+          </w:p>
+        </w:tc>
+      </w:tr>
+      <w:tr>
+        <w:tc>
+          <w:tcPr>
+            <w:tcW w:w="1363" w:type="dxa"/>
+          </w:tcPr>
+          <w:p>
+            <w:pPr>
+              <w:jc w:val="center"/>
+              <w:rPr>
+                <w:lang w:val="en-US"/>
+              </w:rPr>
+            </w:pPr>
+            <w:r>
+              <w:rPr>
+                <w:lang w:val="en-US"/>
+              </w:rPr>
+              <w:t>1600</w:t>
+            </w:r>
+          </w:p>
+        </w:tc>
+        <w:tc>
+          <w:tcPr>
+            <w:tcW w:w="1558" w:type="dxa"/>
+          </w:tcPr>
+          <w:p>
+            <w:pPr>
+              <w:jc w:val="center"/>
+              <w:rPr>
+                <w:lang w:val="en-US"/>
+              </w:rPr>
+            </w:pPr>
+            <w:r>
+              <w:rPr>
+                <w:lang w:val="en-US"/>
+              </w:rPr>
+              <w:t>12843</w:t>
+            </w:r>
+          </w:p>
+        </w:tc>
+        <w:tc>
+          <w:tcPr>
+            <w:tcW w:w="1706" w:type="dxa"/>
+          </w:tcPr>
+          <w:p>
+            <w:pPr>
+              <w:jc w:val="center"/>
+              <w:rPr>
+                <w:lang w:val="en-US"/>
+              </w:rPr>
+            </w:pPr>
+            <w:r>
+              <w:rPr>
+                <w:lang w:val="en-US"/>
+              </w:rPr>
+              <w:t>3408</w:t>
+            </w:r>
+          </w:p>
+        </w:tc>
+        <w:tc>
+          <w:tcPr>
+            <w:tcW w:w="1672" w:type="dxa"/>
+          </w:tcPr>
+          <w:p>
+            <w:pPr>
+              <w:jc w:val="center"/>
+              <w:rPr>
+                <w:lang w:val="en-US"/>
+              </w:rPr>
+            </w:pPr>
+            <w:r>
+              <w:rPr>
+                <w:lang w:val="en-US"/>
+              </w:rPr>
+              <w:t>1603*10^-2</w:t>
+            </w:r>
+          </w:p>
+        </w:tc>
+        <w:tc>
+          <w:tcPr>
+            <w:tcW w:w="1371" w:type="dxa"/>
+          </w:tcPr>
+          <w:p>
+            <w:pPr>
+              <w:jc w:val="center"/>
+              <w:rPr>
+                <w:lang w:val="en-US"/>
+              </w:rPr>
+            </w:pPr>
+            <w:r>
+              <w:rPr>
+                <w:lang w:val="en-US"/>
+              </w:rPr>
+              <w:t>0,26</w:t>
+            </w:r>
+          </w:p>
+        </w:tc>
+        <w:tc>
+          <w:tcPr>
+            <w:tcW w:w="1097" w:type="dxa"/>
+          </w:tcPr>
+          <w:p>
+            <w:pPr>
+              <w:jc w:val="center"/>
+              <w:rPr>
+                <w:lang w:val="en-US"/>
+              </w:rPr>
+            </w:pPr>
+            <w:r>
+              <w:rPr>
+                <w:lang w:val="en-US"/>
+              </w:rPr>
+              <w:t>4,7*10^-3</w:t>
+            </w:r>
+          </w:p>
+        </w:tc>
+      </w:tr>
+      <w:tr>
+        <w:tc>
+          <w:tcPr>
+            <w:tcW w:w="1363" w:type="dxa"/>
+          </w:tcPr>
+          <w:p>
+            <w:pPr>
+              <w:jc w:val="center"/>
+              <w:rPr>
+                <w:lang w:val="en-US"/>
+              </w:rPr>
+            </w:pPr>
+            <w:r>
+              <w:rPr>
+                <w:lang w:val="en-US"/>
+              </w:rPr>
+              <w:t>3200</w:t>
+            </w:r>
+          </w:p>
+        </w:tc>
+        <w:tc>
+          <w:tcPr>
+            <w:tcW w:w="1558" w:type="dxa"/>
+          </w:tcPr>
+          <w:p>
+            <w:pPr>
+              <w:jc w:val="center"/>
+              <w:rPr>
+                <w:lang w:val="en-US"/>
+              </w:rPr>
+            </w:pPr>
+            <w:r>
+              <w:rPr>
+                <w:lang w:val="en-US"/>
+              </w:rPr>
+              <w:t>OoT</w:t>
+            </w:r>
+          </w:p>
+        </w:tc>
+        <w:tc>
+          <w:tcPr>
+            <w:tcW w:w="1706" w:type="dxa"/>
+          </w:tcPr>
+          <w:p>
+            <w:pPr>
+              <w:jc w:val="center"/>
+              <w:rPr>
+                <w:lang w:val="en-US"/>
+              </w:rPr>
+            </w:pPr>
+            <w:r>
+              <w:rPr>
+                <w:lang w:val="en-US"/>
+              </w:rPr>
+              <w:t>28931</w:t>
+            </w:r>
+          </w:p>
+        </w:tc>
+        <w:tc>
+          <w:tcPr>
+            <w:tcW w:w="1672" w:type="dxa"/>
+          </w:tcPr>
+          <w:p>
+            <w:pPr>
+              <w:jc w:val="center"/>
+              <w:rPr>
+                <w:lang w:val="en-US"/>
+              </w:rPr>
+            </w:pPr>
+            <w:r>
+              <w:rPr>
+                <w:lang w:val="en-US"/>
+              </w:rPr>
+              <w:t>10909*10^-2</w:t>
+            </w:r>
+          </w:p>
+        </w:tc>
+        <w:tc>
+          <w:tcPr>
+            <w:tcW w:w="1371" w:type="dxa"/>
+          </w:tcPr>
+          <w:p>
+            <w:pPr>
+              <w:jc w:val="center"/>
+              <w:rPr>
+                <w:lang w:val="en-US"/>
+              </w:rPr>
+            </w:pPr>
+            <w:r>
+              <w:rPr>
+                <w:lang w:val="en-US"/>
+              </w:rPr>
+              <w:t>OoT</w:t>
+            </w:r>
+          </w:p>
+        </w:tc>
+        <w:tc>
+          <w:tcPr>
+            <w:tcW w:w="1097" w:type="dxa"/>
+          </w:tcPr>
+          <w:p>
+            <w:pPr>
+              <w:jc w:val="center"/>
+              <w:rPr>
+                <w:lang w:val="en-US"/>
+              </w:rPr>
+            </w:pPr>
+            <w:r>
+              <w:rPr>
+                <w:lang w:val="en-US"/>
+              </w:rPr>
+              <w:t>3,77*10^-3</w:t>
+            </w:r>
+          </w:p>
+        </w:tc>
+      </w:tr>
+      <w:tr>
+        <w:tc>
+          <w:tcPr>
+            <w:tcW w:w="1363" w:type="dxa"/>
+          </w:tcPr>
+          <w:p>
+            <w:pPr>
+              <w:jc w:val="center"/>
+              <w:rPr>
+                <w:lang w:val="en-US"/>
+              </w:rPr>
+            </w:pPr>
+            <w:r>
+              <w:rPr>
+                <w:lang w:val="en-US"/>
+              </w:rPr>
+              <w:t>6400</w:t>
+            </w:r>
+          </w:p>
+        </w:tc>
+        <w:tc>
+          <w:tcPr>
+            <w:tcW w:w="1558" w:type="dxa"/>
+          </w:tcPr>
+          <w:p>
+            <w:pPr>
+              <w:jc w:val="center"/>
+              <w:rPr>
+                <w:lang w:val="en-US"/>
+              </w:rPr>
+            </w:pPr>
+            <w:r>
+              <w:rPr>
+                <w:lang w:val="en-US"/>
+              </w:rPr>
+              <w:t>OoT</w:t>
+            </w:r>
+          </w:p>
+        </w:tc>
+        <w:tc>
+          <w:tcPr>
+            <w:tcW w:w="1706" w:type="dxa"/>
+          </w:tcPr>
+          <w:p>
+            <w:pPr>
+              <w:jc w:val="center"/>
+              <w:rPr>
+                <w:lang w:val="en-US"/>
+              </w:rPr>
+            </w:pPr>
+            <w:r>
+              <w:rPr>
+                <w:lang w:val="en-US"/>
+              </w:rPr>
+              <w:t>OoT</w:t>
+            </w:r>
+          </w:p>
+        </w:tc>
+        <w:tc>
+          <w:tcPr>
+            <w:tcW w:w="1672" w:type="dxa"/>
+          </w:tcPr>
+          <w:p>
+            <w:pPr>
+              <w:jc w:val="center"/>
+              <w:rPr>
+                <w:lang w:val="en-US"/>
+              </w:rPr>
+            </w:pPr>
+            <w:r>
+              <w:rPr>
+                <w:lang w:val="en-US"/>
+              </w:rPr>
+              <w:t>111</w:t>
+            </w:r>
+          </w:p>
+        </w:tc>
+        <w:tc>
+          <w:tcPr>
+            <w:tcW w:w="1371" w:type="dxa"/>
+          </w:tcPr>
+          <w:p>
+            <w:pPr>
+              <w:jc w:val="center"/>
+              <w:rPr>
+                <w:lang w:val="en-US"/>
+              </w:rPr>
+            </w:pPr>
+            <w:r>
+              <w:rPr>
+                <w:lang w:val="en-US"/>
+              </w:rPr>
+              <w:t>OoT</w:t>
+            </w:r>
+          </w:p>
+        </w:tc>
+        <w:tc>
+          <w:tcPr>
+            <w:tcW w:w="1097" w:type="dxa"/>
+          </w:tcPr>
+          <w:p>
+            <w:pPr>
+              <w:jc w:val="center"/>
+              <w:rPr>
+                <w:lang w:val="en-US"/>
+              </w:rPr>
+            </w:pPr>
+            <w:r>
+              <w:rPr>
+                <w:lang w:val="en-US"/>
+              </w:rPr>
+              <w:t xml:space="preserve">OoT </w:t>
+            </w:r>
+          </w:p>
+        </w:tc>
+      </w:tr>
+    </w:tbl>
+    <w:p>
+      <w:pPr>
+        <w:rPr>
+          <w:lang w:val="en-US"/>
+        </w:rPr>
+      </w:pPr>
+      <w:r>
+        <w:rPr>
+          <w:lang w:val="en-US"/>
+        </w:rPr>
+        <w:lastRenderedPageBreak/>
+        <w:t>Java is better than python, as we</w:t>
+      </w:r>
+      <w:r>
+        <w:rPr>
+          <w:lang w:val="en-US"/>
+        </w:rPr>
+        <w:t xml:space="preserve"> saw it is a compiler language.</w:t>
+      </w:r>
+      <w:r>
+        <w:rPr>
+          <w:lang w:val="en-US"/>
+        </w:rPr>
+        <w:t xml:space="preserve"> Java with optimization is better as it takes advantage of the aspect of java being a compiler language.</w:t>
+      </w:r>
     </w:p>
     <w:sectPr>
       <w:headerReference w:type="default" r:id="rId10"/>
@@ -2214,7 +5249,7 @@
 </file>
 
 <file path=word/endnotes.xml><?xml version="1.0" encoding="utf-8"?>
-<w:endnotes xmlns:wpc="http://schemas.microsoft.com/office/word/2010/wordprocessingCanvas" xmlns:cx="http://schemas.microsoft.com/office/drawing/2014/chartex" xmlns:cx1="http://schemas.microsoft.com/office/drawing/2015/9/8/chartex" xmlns:mc="http://schemas.openxmlformats.org/markup-compatibility/2006" xmlns:o="urn:schemas-microsoft-com:office:office" xmlns:r="http://schemas.openxmlformats.org/officeDocument/2006/relationships" xmlns:m="http://schemas.openxmlformats.org/officeDocument/2006/math" xmlns:v="urn:schemas-microsoft-com:vml" xmlns:wp14="http://schemas.microsoft.com/office/word/2010/wordprocessingDrawing" xmlns:wp="http://schemas.openxmlformats.org/drawingml/2006/wordprocessingDrawing" xmlns:w10="urn:schemas-microsoft-com:office:word" xmlns:w="http://schemas.openxmlformats.org/wordprocessingml/2006/main" xmlns:w14="http://schemas.microsoft.com/office/word/2010/wordml" xmlns:w15="http://schemas.microsoft.com/office/word/2012/wordml" xmlns:w16se="http://schemas.microsoft.com/office/word/2015/wordml/symex" xmlns:wpg="http://schemas.microsoft.com/office/word/2010/wordprocessingGroup" xmlns:wpi="http://schemas.microsoft.com/office/word/2010/wordprocessingInk" xmlns:wne="http://schemas.microsoft.com/office/word/2006/wordml" xmlns:wps="http://schemas.microsoft.com/office/word/2010/wordprocessingShape" mc:Ignorable="w14 w15 w16se wp14">
+<w:endnotes xmlns:wpc="http://schemas.microsoft.com/office/word/2010/wordprocessingCanvas" xmlns:cx="http://schemas.microsoft.com/office/drawing/2014/chartex" xmlns:cx1="http://schemas.microsoft.com/office/drawing/2015/9/8/chartex" xmlns:cx2="http://schemas.microsoft.com/office/drawing/2015/10/21/chartex" xmlns:cx3="http://schemas.microsoft.com/office/drawing/2016/5/9/chartex" xmlns:cx4="http://schemas.microsoft.com/office/drawing/2016/5/10/chartex" xmlns:cx5="http://schemas.microsoft.com/office/drawing/2016/5/11/chartex" xmlns:cx6="http://schemas.microsoft.com/office/drawing/2016/5/12/chartex" xmlns:cx7="http://schemas.microsoft.com/office/drawing/2016/5/13/chartex" xmlns:cx8="http://schemas.microsoft.com/office/drawing/2016/5/14/chartex" xmlns:mc="http://schemas.openxmlformats.org/markup-compatibility/2006" xmlns:aink="http://schemas.microsoft.com/office/drawing/2016/ink" xmlns:am3d="http://schemas.microsoft.com/office/drawing/2017/model3d" xmlns:o="urn:schemas-microsoft-com:office:office" xmlns:oel="http://schemas.microsoft.com/office/2019/extlst" xmlns:r="http://schemas.openxmlformats.org/officeDocument/2006/relationships" xmlns:m="http://schemas.openxmlformats.org/officeDocument/2006/math" xmlns:v="urn:schemas-microsoft-com:vml" xmlns:wp14="http://schemas.microsoft.com/office/word/2010/wordprocessingDrawing" xmlns:wp="http://schemas.openxmlformats.org/drawingml/2006/wordprocessingDrawing" xmlns:w10="urn:schemas-microsoft-com:office:word" xmlns:w="http://schemas.openxmlformats.org/wordprocessingml/2006/main" xmlns:w14="http://schemas.microsoft.com/office/word/2010/wordml" xmlns:w15="http://schemas.microsoft.com/office/word/2012/wordml" xmlns:w16cex="http://schemas.microsoft.com/office/word/2018/wordml/cex" xmlns:w16cid="http://schemas.microsoft.com/office/word/2016/wordml/cid" xmlns:w16="http://schemas.microsoft.com/office/word/2018/wordml" xmlns:w16du="http://schemas.microsoft.com/office/word/2023/wordml/word16du" xmlns:w16sdtdh="http://schemas.microsoft.com/office/word/2020/wordml/sdtdatahash" xmlns:w16sdtfl="http://schemas.microsoft.com/office/word/2024/wordml/sdtformatlock" xmlns:w16se="http://schemas.microsoft.com/office/word/2015/wordml/symex" xmlns:wpg="http://schemas.microsoft.com/office/word/2010/wordprocessingGroup" xmlns:wpi="http://schemas.microsoft.com/office/word/2010/wordprocessingInk" xmlns:wne="http://schemas.microsoft.com/office/word/2006/wordml" xmlns:wps="http://schemas.microsoft.com/office/word/2010/wordprocessingShape" mc:Ignorable="w14 w15 w16se w16cid w16 w16cex w16sdtdh w16sdtfl w16du wp14">
   <w:endnote w:type="separator" w:id="-1">
     <w:p>
       <w:pPr>
@@ -2239,7 +5274,7 @@
 </file>
 
 <file path=word/footer1.xml><?xml version="1.0" encoding="utf-8"?>
-<w:ftr xmlns:wpc="http://schemas.microsoft.com/office/word/2010/wordprocessingCanvas" xmlns:cx="http://schemas.microsoft.com/office/drawing/2014/chartex" xmlns:cx1="http://schemas.microsoft.com/office/drawing/2015/9/8/chartex" xmlns:mc="http://schemas.openxmlformats.org/markup-compatibility/2006" xmlns:o="urn:schemas-microsoft-com:office:office" xmlns:r="http://schemas.openxmlformats.org/officeDocument/2006/relationships" xmlns:m="http://schemas.openxmlformats.org/officeDocument/2006/math" xmlns:v="urn:schemas-microsoft-com:vml" xmlns:wp14="http://schemas.microsoft.com/office/word/2010/wordprocessingDrawing" xmlns:wp="http://schemas.openxmlformats.org/drawingml/2006/wordprocessingDrawing" xmlns:w10="urn:schemas-microsoft-com:office:word" xmlns:w="http://schemas.openxmlformats.org/wordprocessingml/2006/main" xmlns:w14="http://schemas.microsoft.com/office/word/2010/wordml" xmlns:w15="http://schemas.microsoft.com/office/word/2012/wordml" xmlns:w16se="http://schemas.microsoft.com/office/word/2015/wordml/symex" xmlns:wpg="http://schemas.microsoft.com/office/word/2010/wordprocessingGroup" xmlns:wpi="http://schemas.microsoft.com/office/word/2010/wordprocessingInk" xmlns:wne="http://schemas.microsoft.com/office/word/2006/wordml" xmlns:wps="http://schemas.microsoft.com/office/word/2010/wordprocessingShape" mc:Ignorable="w14 w15 w16se wp14">
+<w:ftr xmlns:wpc="http://schemas.microsoft.com/office/word/2010/wordprocessingCanvas" xmlns:cx="http://schemas.microsoft.com/office/drawing/2014/chartex" xmlns:cx1="http://schemas.microsoft.com/office/drawing/2015/9/8/chartex" xmlns:cx2="http://schemas.microsoft.com/office/drawing/2015/10/21/chartex" xmlns:cx3="http://schemas.microsoft.com/office/drawing/2016/5/9/chartex" xmlns:cx4="http://schemas.microsoft.com/office/drawing/2016/5/10/chartex" xmlns:cx5="http://schemas.microsoft.com/office/drawing/2016/5/11/chartex" xmlns:cx6="http://schemas.microsoft.com/office/drawing/2016/5/12/chartex" xmlns:cx7="http://schemas.microsoft.com/office/drawing/2016/5/13/chartex" xmlns:cx8="http://schemas.microsoft.com/office/drawing/2016/5/14/chartex" xmlns:mc="http://schemas.openxmlformats.org/markup-compatibility/2006" xmlns:aink="http://schemas.microsoft.com/office/drawing/2016/ink" xmlns:am3d="http://schemas.microsoft.com/office/drawing/2017/model3d" xmlns:o="urn:schemas-microsoft-com:office:office" xmlns:oel="http://schemas.microsoft.com/office/2019/extlst" xmlns:r="http://schemas.openxmlformats.org/officeDocument/2006/relationships" xmlns:m="http://schemas.openxmlformats.org/officeDocument/2006/math" xmlns:v="urn:schemas-microsoft-com:vml" xmlns:wp14="http://schemas.microsoft.com/office/word/2010/wordprocessingDrawing" xmlns:wp="http://schemas.openxmlformats.org/drawingml/2006/wordprocessingDrawing" xmlns:w10="urn:schemas-microsoft-com:office:word" xmlns:w="http://schemas.openxmlformats.org/wordprocessingml/2006/main" xmlns:w14="http://schemas.microsoft.com/office/word/2010/wordml" xmlns:w15="http://schemas.microsoft.com/office/word/2012/wordml" xmlns:w16cex="http://schemas.microsoft.com/office/word/2018/wordml/cex" xmlns:w16cid="http://schemas.microsoft.com/office/word/2016/wordml/cid" xmlns:w16="http://schemas.microsoft.com/office/word/2018/wordml" xmlns:w16du="http://schemas.microsoft.com/office/word/2023/wordml/word16du" xmlns:w16sdtdh="http://schemas.microsoft.com/office/word/2020/wordml/sdtdatahash" xmlns:w16sdtfl="http://schemas.microsoft.com/office/word/2024/wordml/sdtformatlock" xmlns:w16se="http://schemas.microsoft.com/office/word/2015/wordml/symex" xmlns:wpg="http://schemas.microsoft.com/office/word/2010/wordprocessingGroup" xmlns:wpi="http://schemas.microsoft.com/office/word/2010/wordprocessingInk" xmlns:wne="http://schemas.microsoft.com/office/word/2006/wordml" xmlns:wps="http://schemas.microsoft.com/office/word/2010/wordprocessingShape" mc:Ignorable="w14 w15 w16se w16cid w16 w16cex w16sdtdh w16sdtfl w16du wp14">
   <w:p>
     <w:pPr>
       <w:pStyle w:val="PiedepginaAsignatura"/>
@@ -2391,7 +5426,7 @@
         </mc:Choice>
         <mc:Fallback>
           <w:pict>
-            <v:rect w14:anchorId="46325AD8" id="Rectángulo 65" o:spid="_x0000_s1026" style="position:absolute;left:0;text-align:left;margin-left:11.25pt;margin-top:793.1pt;width:19.8pt;height:48.2pt;z-index:-251615232;visibility:visible;mso-wrap-style:square;mso-width-percent:0;mso-height-percent:0;mso-wrap-distance-left:9pt;mso-wrap-distance-top:0;mso-wrap-distance-right:19.85pt;mso-wrap-distance-bottom:0;mso-position-horizontal:absolute;mso-position-horizontal-relative:right-margin-area;mso-position-vertical:absolute;mso-position-vertical-relative:page;mso-width-percent:0;mso-height-percent:0;mso-width-relative:margin;mso-height-relative:margin;v-text-anchor:top" o:gfxdata="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" o:allowoverlap="f" fillcolor="#0098cd" stroked="f" strokeweight="1pt">
+            <v:rect w14:anchorId="46325AD8" id="Rectángulo 65" o:spid="_x0000_s1026" style="position:absolute;left:0;text-align:left;margin-left:11.25pt;margin-top:793.1pt;width:19.8pt;height:48.2pt;z-index:-251615232;visibility:visible;mso-wrap-style:square;mso-width-percent:0;mso-height-percent:0;mso-wrap-distance-left:9pt;mso-wrap-distance-top:0;mso-wrap-distance-right:19.85pt;mso-wrap-distance-bottom:0;mso-position-horizontal:absolute;mso-position-horizontal-relative:right-margin-area;mso-position-vertical:absolute;mso-position-vertical-relative:page;mso-width-percent:0;mso-height-percent:0;mso-width-relative:margin;mso-height-relative:margin;v-text-anchor:top" o:gfxdata="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" o:allowoverlap="f" fillcolor="#0098cd" stroked="f" strokeweight="1pt">
               <v:textbox inset="0,4mm,0">
                 <w:txbxContent>
                   <w:p>
@@ -2549,7 +5584,7 @@
               <v:stroke joinstyle="miter"/>
               <v:path gradientshapeok="t" o:connecttype="rect"/>
             </v:shapetype>
-            <v:shape id="Cuadro de texto 21" o:spid="_x0000_s1027" type="#_x0000_t202" style="position:absolute;left:0;text-align:left;margin-left:-174.3pt;margin-top:733.95pt;width:189.05pt;height:25.4pt;rotation:-90;z-index:251750400;visibility:visible;mso-wrap-style:square;mso-width-percent:0;mso-height-percent:0;mso-wrap-distance-left:9pt;mso-wrap-distance-top:0;mso-wrap-distance-right:9pt;mso-wrap-distance-bottom:0;mso-position-horizontal:absolute;mso-position-horizontal-relative:text;mso-position-vertical:absolute;mso-position-vertical-relative:page;mso-width-percent:0;mso-height-percent:0;mso-width-relative:margin;mso-height-relative:margin;v-text-anchor:bottom" o:gfxdata="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" filled="f" stroked="f" strokeweight=".5pt">
+            <v:shape id="Cuadro de texto 21" o:spid="_x0000_s1027" type="#_x0000_t202" style="position:absolute;left:0;text-align:left;margin-left:-174.3pt;margin-top:733.95pt;width:189.05pt;height:25.4pt;rotation:-90;z-index:251750400;visibility:visible;mso-wrap-style:square;mso-width-percent:0;mso-height-percent:0;mso-wrap-distance-left:9pt;mso-wrap-distance-top:0;mso-wrap-distance-right:9pt;mso-wrap-distance-bottom:0;mso-position-horizontal:absolute;mso-position-horizontal-relative:text;mso-position-vertical:absolute;mso-position-vertical-relative:page;mso-width-percent:0;mso-height-percent:0;mso-width-relative:margin;mso-height-relative:margin;v-text-anchor:bottom" o:gfxdata="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" filled="f" stroked="f" strokeweight=".5pt">
               <v:textbox inset="0,0,0,0">
                 <w:txbxContent>
                   <w:p>
@@ -2595,7 +5630,7 @@
 </file>
 
 <file path=word/footnotes.xml><?xml version="1.0" encoding="utf-8"?>
-<w:footnotes xmlns:wpc="http://schemas.microsoft.com/office/word/2010/wordprocessingCanvas" xmlns:cx="http://schemas.microsoft.com/office/drawing/2014/chartex" xmlns:cx1="http://schemas.microsoft.com/office/drawing/2015/9/8/chartex" xmlns:mc="http://schemas.openxmlformats.org/markup-compatibility/2006" xmlns:o="urn:schemas-microsoft-com:office:office" xmlns:r="http://schemas.openxmlformats.org/officeDocument/2006/relationships" xmlns:m="http://schemas.openxmlformats.org/officeDocument/2006/math" xmlns:v="urn:schemas-microsoft-com:vml" xmlns:wp14="http://schemas.microsoft.com/office/word/2010/wordprocessingDrawing" xmlns:wp="http://schemas.openxmlformats.org/drawingml/2006/wordprocessingDrawing" xmlns:w10="urn:schemas-microsoft-com:office:word" xmlns:w="http://schemas.openxmlformats.org/wordprocessingml/2006/main" xmlns:w14="http://schemas.microsoft.com/office/word/2010/wordml" xmlns:w15="http://schemas.microsoft.com/office/word/2012/wordml" xmlns:w16se="http://schemas.microsoft.com/office/word/2015/wordml/symex" xmlns:wpg="http://schemas.microsoft.com/office/word/2010/wordprocessingGroup" xmlns:wpi="http://schemas.microsoft.com/office/word/2010/wordprocessingInk" xmlns:wne="http://schemas.microsoft.com/office/word/2006/wordml" xmlns:wps="http://schemas.microsoft.com/office/word/2010/wordprocessingShape" mc:Ignorable="w14 w15 w16se wp14">
+<w:footnotes xmlns:wpc="http://schemas.microsoft.com/office/word/2010/wordprocessingCanvas" xmlns:cx="http://schemas.microsoft.com/office/drawing/2014/chartex" xmlns:cx1="http://schemas.microsoft.com/office/drawing/2015/9/8/chartex" xmlns:cx2="http://schemas.microsoft.com/office/drawing/2015/10/21/chartex" xmlns:cx3="http://schemas.microsoft.com/office/drawing/2016/5/9/chartex" xmlns:cx4="http://schemas.microsoft.com/office/drawing/2016/5/10/chartex" xmlns:cx5="http://schemas.microsoft.com/office/drawing/2016/5/11/chartex" xmlns:cx6="http://schemas.microsoft.com/office/drawing/2016/5/12/chartex" xmlns:cx7="http://schemas.microsoft.com/office/drawing/2016/5/13/chartex" xmlns:cx8="http://schemas.microsoft.com/office/drawing/2016/5/14/chartex" xmlns:mc="http://schemas.openxmlformats.org/markup-compatibility/2006" xmlns:aink="http://schemas.microsoft.com/office/drawing/2016/ink" xmlns:am3d="http://schemas.microsoft.com/office/drawing/2017/model3d" xmlns:o="urn:schemas-microsoft-com:office:office" xmlns:oel="http://schemas.microsoft.com/office/2019/extlst" xmlns:r="http://schemas.openxmlformats.org/officeDocument/2006/relationships" xmlns:m="http://schemas.openxmlformats.org/officeDocument/2006/math" xmlns:v="urn:schemas-microsoft-com:vml" xmlns:wp14="http://schemas.microsoft.com/office/word/2010/wordprocessingDrawing" xmlns:wp="http://schemas.openxmlformats.org/drawingml/2006/wordprocessingDrawing" xmlns:w10="urn:schemas-microsoft-com:office:word" xmlns:w="http://schemas.openxmlformats.org/wordprocessingml/2006/main" xmlns:w14="http://schemas.microsoft.com/office/word/2010/wordml" xmlns:w15="http://schemas.microsoft.com/office/word/2012/wordml" xmlns:w16cex="http://schemas.microsoft.com/office/word/2018/wordml/cex" xmlns:w16cid="http://schemas.microsoft.com/office/word/2016/wordml/cid" xmlns:w16="http://schemas.microsoft.com/office/word/2018/wordml" xmlns:w16du="http://schemas.microsoft.com/office/word/2023/wordml/word16du" xmlns:w16sdtdh="http://schemas.microsoft.com/office/word/2020/wordml/sdtdatahash" xmlns:w16sdtfl="http://schemas.microsoft.com/office/word/2024/wordml/sdtformatlock" xmlns:w16se="http://schemas.microsoft.com/office/word/2015/wordml/symex" xmlns:wpg="http://schemas.microsoft.com/office/word/2010/wordprocessingGroup" xmlns:wpi="http://schemas.microsoft.com/office/word/2010/wordprocessingInk" xmlns:wne="http://schemas.microsoft.com/office/word/2006/wordml" xmlns:wps="http://schemas.microsoft.com/office/word/2010/wordprocessingShape" mc:Ignorable="w14 w15 w16se w16cid w16 w16cex w16sdtdh w16sdtfl w16du wp14">
   <w:footnote w:type="separator" w:id="-1">
     <w:p>
       <w:pPr>
@@ -2620,7 +5655,7 @@
 </file>
 
 <file path=word/header1.xml><?xml version="1.0" encoding="utf-8"?>
-<w:hdr xmlns:wpc="http://schemas.microsoft.com/office/word/2010/wordprocessingCanvas" xmlns:cx="http://schemas.microsoft.com/office/drawing/2014/chartex" xmlns:cx1="http://schemas.microsoft.com/office/drawing/2015/9/8/chartex" xmlns:mc="http://schemas.openxmlformats.org/markup-compatibility/2006" xmlns:o="urn:schemas-microsoft-com:office:office" xmlns:r="http://schemas.openxmlformats.org/officeDocument/2006/relationships" xmlns:m="http://schemas.openxmlformats.org/officeDocument/2006/math" xmlns:v="urn:schemas-microsoft-com:vml" xmlns:wp14="http://schemas.microsoft.com/office/word/2010/wordprocessingDrawing" xmlns:wp="http://schemas.openxmlformats.org/drawingml/2006/wordprocessingDrawing" xmlns:w10="urn:schemas-microsoft-com:office:word" xmlns:w="http://schemas.openxmlformats.org/wordprocessingml/2006/main" xmlns:w14="http://schemas.microsoft.com/office/word/2010/wordml" xmlns:w15="http://schemas.microsoft.com/office/word/2012/wordml" xmlns:w16se="http://schemas.microsoft.com/office/word/2015/wordml/symex" xmlns:wpg="http://schemas.microsoft.com/office/word/2010/wordprocessingGroup" xmlns:wpi="http://schemas.microsoft.com/office/word/2010/wordprocessingInk" xmlns:wne="http://schemas.microsoft.com/office/word/2006/wordml" xmlns:wps="http://schemas.microsoft.com/office/word/2010/wordprocessingShape" mc:Ignorable="w14 w15 w16se wp14">
+<w:hdr xmlns:wpc="http://schemas.microsoft.com/office/word/2010/wordprocessingCanvas" xmlns:cx="http://schemas.microsoft.com/office/drawing/2014/chartex" xmlns:cx1="http://schemas.microsoft.com/office/drawing/2015/9/8/chartex" xmlns:cx2="http://schemas.microsoft.com/office/drawing/2015/10/21/chartex" xmlns:cx3="http://schemas.microsoft.com/office/drawing/2016/5/9/chartex" xmlns:cx4="http://schemas.microsoft.com/office/drawing/2016/5/10/chartex" xmlns:cx5="http://schemas.microsoft.com/office/drawing/2016/5/11/chartex" xmlns:cx6="http://schemas.microsoft.com/office/drawing/2016/5/12/chartex" xmlns:cx7="http://schemas.microsoft.com/office/drawing/2016/5/13/chartex" xmlns:cx8="http://schemas.microsoft.com/office/drawing/2016/5/14/chartex" xmlns:mc="http://schemas.openxmlformats.org/markup-compatibility/2006" xmlns:aink="http://schemas.microsoft.com/office/drawing/2016/ink" xmlns:am3d="http://schemas.microsoft.com/office/drawing/2017/model3d" xmlns:o="urn:schemas-microsoft-com:office:office" xmlns:oel="http://schemas.microsoft.com/office/2019/extlst" xmlns:r="http://schemas.openxmlformats.org/officeDocument/2006/relationships" xmlns:m="http://schemas.openxmlformats.org/officeDocument/2006/math" xmlns:v="urn:schemas-microsoft-com:vml" xmlns:wp14="http://schemas.microsoft.com/office/word/2010/wordprocessingDrawing" xmlns:wp="http://schemas.openxmlformats.org/drawingml/2006/wordprocessingDrawing" xmlns:w10="urn:schemas-microsoft-com:office:word" xmlns:w="http://schemas.openxmlformats.org/wordprocessingml/2006/main" xmlns:w14="http://schemas.microsoft.com/office/word/2010/wordml" xmlns:w15="http://schemas.microsoft.com/office/word/2012/wordml" xmlns:w16cex="http://schemas.microsoft.com/office/word/2018/wordml/cex" xmlns:w16cid="http://schemas.microsoft.com/office/word/2016/wordml/cid" xmlns:w16="http://schemas.microsoft.com/office/word/2018/wordml" xmlns:w16du="http://schemas.microsoft.com/office/word/2023/wordml/word16du" xmlns:w16sdtdh="http://schemas.microsoft.com/office/word/2020/wordml/sdtdatahash" xmlns:w16sdtfl="http://schemas.microsoft.com/office/word/2024/wordml/sdtformatlock" xmlns:w16se="http://schemas.microsoft.com/office/word/2015/wordml/symex" xmlns:wpg="http://schemas.microsoft.com/office/word/2010/wordprocessingGroup" xmlns:wpi="http://schemas.microsoft.com/office/word/2010/wordprocessingInk" xmlns:wne="http://schemas.microsoft.com/office/word/2006/wordml" xmlns:wps="http://schemas.microsoft.com/office/word/2010/wordprocessingShape" mc:Ignorable="w14 w15 w16se w16cid w16 w16cex w16sdtdh w16sdtfl w16du wp14">
   <w:tbl>
     <w:tblPr>
       <w:tblStyle w:val="TablaUNIR30"/>
@@ -2784,7 +5819,27 @@
               <w:sz w:val="22"/>
               <w:szCs w:val="22"/>
             </w:rPr>
-            <w:t xml:space="preserve"> of </w:t>
+            <w:t xml:space="preserve"> </w:t>
+          </w:r>
+          <w:proofErr w:type="spellStart"/>
+          <w:r>
+            <w:rPr>
+              <w:rFonts w:cs="UnitOT-Medi"/>
+              <w:color w:val="0098CD"/>
+              <w:sz w:val="22"/>
+              <w:szCs w:val="22"/>
+            </w:rPr>
+            <w:t>of</w:t>
+          </w:r>
+          <w:proofErr w:type="spellEnd"/>
+          <w:r>
+            <w:rPr>
+              <w:rFonts w:cs="UnitOT-Medi"/>
+              <w:color w:val="0098CD"/>
+              <w:sz w:val="22"/>
+              <w:szCs w:val="22"/>
+            </w:rPr>
+            <w:t xml:space="preserve"> </w:t>
           </w:r>
           <w:proofErr w:type="spellStart"/>
           <w:r>
@@ -3113,7 +6168,7 @@
 </file>
 
 <file path=word/numbering.xml><?xml version="1.0" encoding="utf-8"?>
-<w:numbering xmlns:wpc="http://schemas.microsoft.com/office/word/2010/wordprocessingCanvas" xmlns:cx="http://schemas.microsoft.com/office/drawing/2014/chartex" xmlns:cx1="http://schemas.microsoft.com/office/drawing/2015/9/8/chartex" xmlns:mc="http://schemas.openxmlformats.org/markup-compatibility/2006" xmlns:o="urn:schemas-microsoft-com:office:office" xmlns:r="http://schemas.openxmlformats.org/officeDocument/2006/relationships" xmlns:m="http://schemas.openxmlformats.org/officeDocument/2006/math" xmlns:v="urn:schemas-microsoft-com:vml" xmlns:wp14="http://schemas.microsoft.com/office/word/2010/wordprocessingDrawing" xmlns:wp="http://schemas.openxmlformats.org/drawingml/2006/wordprocessingDrawing" xmlns:w10="urn:schemas-microsoft-com:office:word" xmlns:w="http://schemas.openxmlformats.org/wordprocessingml/2006/main" xmlns:w14="http://schemas.microsoft.com/office/word/2010/wordml" xmlns:w15="http://schemas.microsoft.com/office/word/2012/wordml" xmlns:w16se="http://schemas.microsoft.com/office/word/2015/wordml/symex" xmlns:wpg="http://schemas.microsoft.com/office/word/2010/wordprocessingGroup" xmlns:wpi="http://schemas.microsoft.com/office/word/2010/wordprocessingInk" xmlns:wne="http://schemas.microsoft.com/office/word/2006/wordml" xmlns:wps="http://schemas.microsoft.com/office/word/2010/wordprocessingShape" mc:Ignorable="w14 w15 w16se wp14">
+<w:numbering xmlns:wpc="http://schemas.microsoft.com/office/word/2010/wordprocessingCanvas" xmlns:cx="http://schemas.microsoft.com/office/drawing/2014/chartex" xmlns:cx1="http://schemas.microsoft.com/office/drawing/2015/9/8/chartex" xmlns:cx2="http://schemas.microsoft.com/office/drawing/2015/10/21/chartex" xmlns:cx3="http://schemas.microsoft.com/office/drawing/2016/5/9/chartex" xmlns:cx4="http://schemas.microsoft.com/office/drawing/2016/5/10/chartex" xmlns:cx5="http://schemas.microsoft.com/office/drawing/2016/5/11/chartex" xmlns:cx6="http://schemas.microsoft.com/office/drawing/2016/5/12/chartex" xmlns:cx7="http://schemas.microsoft.com/office/drawing/2016/5/13/chartex" xmlns:cx8="http://schemas.microsoft.com/office/drawing/2016/5/14/chartex" xmlns:mc="http://schemas.openxmlformats.org/markup-compatibility/2006" xmlns:aink="http://schemas.microsoft.com/office/drawing/2016/ink" xmlns:am3d="http://schemas.microsoft.com/office/drawing/2017/model3d" xmlns:o="urn:schemas-microsoft-com:office:office" xmlns:oel="http://schemas.microsoft.com/office/2019/extlst" xmlns:r="http://schemas.openxmlformats.org/officeDocument/2006/relationships" xmlns:m="http://schemas.openxmlformats.org/officeDocument/2006/math" xmlns:v="urn:schemas-microsoft-com:vml" xmlns:wp14="http://schemas.microsoft.com/office/word/2010/wordprocessingDrawing" xmlns:wp="http://schemas.openxmlformats.org/drawingml/2006/wordprocessingDrawing" xmlns:w10="urn:schemas-microsoft-com:office:word" xmlns:w="http://schemas.openxmlformats.org/wordprocessingml/2006/main" xmlns:w14="http://schemas.microsoft.com/office/word/2010/wordml" xmlns:w15="http://schemas.microsoft.com/office/word/2012/wordml" xmlns:w16cex="http://schemas.microsoft.com/office/word/2018/wordml/cex" xmlns:w16cid="http://schemas.microsoft.com/office/word/2016/wordml/cid" xmlns:w16="http://schemas.microsoft.com/office/word/2018/wordml" xmlns:w16du="http://schemas.microsoft.com/office/word/2023/wordml/word16du" xmlns:w16sdtdh="http://schemas.microsoft.com/office/word/2020/wordml/sdtdatahash" xmlns:w16sdtfl="http://schemas.microsoft.com/office/word/2024/wordml/sdtformatlock" xmlns:w16se="http://schemas.microsoft.com/office/word/2015/wordml/symex" xmlns:wpg="http://schemas.microsoft.com/office/word/2010/wordprocessingGroup" xmlns:wpi="http://schemas.microsoft.com/office/word/2010/wordprocessingInk" xmlns:wne="http://schemas.microsoft.com/office/word/2006/wordml" xmlns:wps="http://schemas.microsoft.com/office/word/2010/wordprocessingShape" mc:Ignorable="w14 w15 w16se w16cid w16 w16cex w16sdtdh w16sdtfl w16du wp14">
   <w:abstractNum w:abstractNumId="0" w15:restartNumberingAfterBreak="0">
     <w:nsid w:val="089450AA"/>
     <w:multiLevelType w:val="multilevel"/>
@@ -5680,88 +8735,88 @@
       </w:rPr>
     </w:lvl>
   </w:abstractNum>
-  <w:num w:numId="1">
+  <w:num w:numId="1" w16cid:durableId="869874199">
     <w:abstractNumId w:val="0"/>
   </w:num>
-  <w:num w:numId="2">
+  <w:num w:numId="2" w16cid:durableId="1272517641">
     <w:abstractNumId w:val="23"/>
   </w:num>
-  <w:num w:numId="3">
+  <w:num w:numId="3" w16cid:durableId="1031878566">
     <w:abstractNumId w:val="39"/>
   </w:num>
-  <w:num w:numId="4">
+  <w:num w:numId="4" w16cid:durableId="743604069">
     <w:abstractNumId w:val="24"/>
   </w:num>
-  <w:num w:numId="5">
+  <w:num w:numId="5" w16cid:durableId="1200704708">
     <w:abstractNumId w:val="13"/>
   </w:num>
-  <w:num w:numId="6">
+  <w:num w:numId="6" w16cid:durableId="696739597">
     <w:abstractNumId w:val="6"/>
   </w:num>
-  <w:num w:numId="7">
+  <w:num w:numId="7" w16cid:durableId="1869835024">
     <w:abstractNumId w:val="30"/>
   </w:num>
-  <w:num w:numId="8">
+  <w:num w:numId="8" w16cid:durableId="913320627">
     <w:abstractNumId w:val="11"/>
   </w:num>
-  <w:num w:numId="9">
+  <w:num w:numId="9" w16cid:durableId="1691570105">
     <w:abstractNumId w:val="35"/>
   </w:num>
-  <w:num w:numId="10">
+  <w:num w:numId="10" w16cid:durableId="1348558844">
     <w:abstractNumId w:val="1"/>
   </w:num>
-  <w:num w:numId="11">
+  <w:num w:numId="11" w16cid:durableId="2131895226">
     <w:abstractNumId w:val="40"/>
   </w:num>
-  <w:num w:numId="12">
+  <w:num w:numId="12" w16cid:durableId="1252818304">
     <w:abstractNumId w:val="5"/>
   </w:num>
-  <w:num w:numId="13">
+  <w:num w:numId="13" w16cid:durableId="18118667">
     <w:abstractNumId w:val="18"/>
   </w:num>
-  <w:num w:numId="14">
+  <w:num w:numId="14" w16cid:durableId="370960804">
     <w:abstractNumId w:val="20"/>
   </w:num>
-  <w:num w:numId="15">
+  <w:num w:numId="15" w16cid:durableId="1398555036">
     <w:abstractNumId w:val="34"/>
   </w:num>
-  <w:num w:numId="16">
+  <w:num w:numId="16" w16cid:durableId="2031174204">
     <w:abstractNumId w:val="29"/>
   </w:num>
-  <w:num w:numId="17">
+  <w:num w:numId="17" w16cid:durableId="543447150">
     <w:abstractNumId w:val="19"/>
   </w:num>
-  <w:num w:numId="18">
+  <w:num w:numId="18" w16cid:durableId="1972324241">
     <w:abstractNumId w:val="36"/>
   </w:num>
-  <w:num w:numId="19">
+  <w:num w:numId="19" w16cid:durableId="892618907">
     <w:abstractNumId w:val="8"/>
   </w:num>
-  <w:num w:numId="20">
+  <w:num w:numId="20" w16cid:durableId="259729180">
     <w:abstractNumId w:val="17"/>
   </w:num>
-  <w:num w:numId="21">
+  <w:num w:numId="21" w16cid:durableId="1272739097">
     <w:abstractNumId w:val="28"/>
   </w:num>
-  <w:num w:numId="22">
+  <w:num w:numId="22" w16cid:durableId="2082213551">
     <w:abstractNumId w:val="16"/>
   </w:num>
-  <w:num w:numId="23">
+  <w:num w:numId="23" w16cid:durableId="704057725">
     <w:abstractNumId w:val="9"/>
   </w:num>
-  <w:num w:numId="24">
+  <w:num w:numId="24" w16cid:durableId="594553811">
     <w:abstractNumId w:val="25"/>
   </w:num>
-  <w:num w:numId="25">
+  <w:num w:numId="25" w16cid:durableId="219026686">
     <w:abstractNumId w:val="10"/>
   </w:num>
-  <w:num w:numId="26">
+  <w:num w:numId="26" w16cid:durableId="1114787903">
     <w:abstractNumId w:val="21"/>
   </w:num>
-  <w:num w:numId="27">
+  <w:num w:numId="27" w16cid:durableId="1200043935">
     <w:abstractNumId w:val="33"/>
   </w:num>
-  <w:num w:numId="28">
+  <w:num w:numId="28" w16cid:durableId="1324773335">
     <w:abstractNumId w:val="19"/>
     <w:lvlOverride w:ilvl="0"/>
     <w:lvlOverride w:ilvl="1"/>
@@ -5785,46 +8840,46 @@
       <w:startOverride w:val="1"/>
     </w:lvlOverride>
   </w:num>
-  <w:num w:numId="29">
+  <w:num w:numId="29" w16cid:durableId="1433234709">
     <w:abstractNumId w:val="37"/>
   </w:num>
-  <w:num w:numId="30">
+  <w:num w:numId="30" w16cid:durableId="1346709739">
     <w:abstractNumId w:val="22"/>
   </w:num>
-  <w:num w:numId="31">
+  <w:num w:numId="31" w16cid:durableId="81341250">
     <w:abstractNumId w:val="27"/>
   </w:num>
-  <w:num w:numId="32">
+  <w:num w:numId="32" w16cid:durableId="1236279741">
     <w:abstractNumId w:val="32"/>
   </w:num>
-  <w:num w:numId="33">
+  <w:num w:numId="33" w16cid:durableId="858007959">
     <w:abstractNumId w:val="14"/>
   </w:num>
-  <w:num w:numId="34">
+  <w:num w:numId="34" w16cid:durableId="719481418">
     <w:abstractNumId w:val="15"/>
   </w:num>
-  <w:num w:numId="35">
+  <w:num w:numId="35" w16cid:durableId="804198717">
     <w:abstractNumId w:val="7"/>
   </w:num>
-  <w:num w:numId="36">
+  <w:num w:numId="36" w16cid:durableId="1152913637">
     <w:abstractNumId w:val="38"/>
   </w:num>
-  <w:num w:numId="37">
+  <w:num w:numId="37" w16cid:durableId="1964190741">
     <w:abstractNumId w:val="3"/>
   </w:num>
-  <w:num w:numId="38">
+  <w:num w:numId="38" w16cid:durableId="810755506">
     <w:abstractNumId w:val="12"/>
   </w:num>
-  <w:num w:numId="39">
+  <w:num w:numId="39" w16cid:durableId="2088378995">
     <w:abstractNumId w:val="31"/>
   </w:num>
-  <w:num w:numId="40">
+  <w:num w:numId="40" w16cid:durableId="1033769412">
     <w:abstractNumId w:val="26"/>
   </w:num>
-  <w:num w:numId="41">
+  <w:num w:numId="41" w16cid:durableId="677654358">
     <w:abstractNumId w:val="4"/>
   </w:num>
-  <w:num w:numId="42">
+  <w:num w:numId="42" w16cid:durableId="1356465770">
     <w:abstractNumId w:val="2"/>
   </w:num>
   <w:numIdMacAtCleanup w:val="10"/>
@@ -5832,7 +8887,7 @@
 </file>
 
 <file path=word/styles.xml><?xml version="1.0" encoding="utf-8"?>
-<w:styles xmlns:mc="http://schemas.openxmlformats.org/markup-compatibility/2006" xmlns:r="http://schemas.openxmlformats.org/officeDocument/2006/relationships" xmlns:w="http://schemas.openxmlformats.org/wordprocessingml/2006/main" xmlns:w14="http://schemas.microsoft.com/office/word/2010/wordml" xmlns:w15="http://schemas.microsoft.com/office/word/2012/wordml" xmlns:w16se="http://schemas.microsoft.com/office/word/2015/wordml/symex" mc:Ignorable="w14 w15 w16se">
+<w:styles xmlns:mc="http://schemas.openxmlformats.org/markup-compatibility/2006" xmlns:r="http://schemas.openxmlformats.org/officeDocument/2006/relationships" xmlns:w="http://schemas.openxmlformats.org/wordprocessingml/2006/main" xmlns:w14="http://schemas.microsoft.com/office/word/2010/wordml" xmlns:w15="http://schemas.microsoft.com/office/word/2012/wordml" xmlns:w16cex="http://schemas.microsoft.com/office/word/2018/wordml/cex" xmlns:w16cid="http://schemas.microsoft.com/office/word/2016/wordml/cid" xmlns:w16="http://schemas.microsoft.com/office/word/2018/wordml" xmlns:w16du="http://schemas.microsoft.com/office/word/2023/wordml/word16du" xmlns:w16sdtdh="http://schemas.microsoft.com/office/word/2020/wordml/sdtdatahash" xmlns:w16sdtfl="http://schemas.microsoft.com/office/word/2024/wordml/sdtformatlock" xmlns:w16se="http://schemas.microsoft.com/office/word/2015/wordml/symex" mc:Ignorable="w14 w15 w16se w16cid w16 w16cex w16sdtdh w16sdtfl w16du">
   <w:docDefaults>
     <w:rPrDefault>
       <w:rPr>
@@ -5848,7 +8903,7 @@
       </w:pPr>
     </w:pPrDefault>
   </w:docDefaults>
-  <w:latentStyles w:defLockedState="0" w:defUIPriority="99" w:defSemiHidden="0" w:defUnhideWhenUsed="0" w:defQFormat="0" w:count="371">
+  <w:latentStyles w:defLockedState="0" w:defUIPriority="99" w:defSemiHidden="0" w:defUnhideWhenUsed="0" w:defQFormat="0" w:count="376">
     <w:lsdException w:name="Normal" w:uiPriority="0" w:qFormat="1"/>
     <w:lsdException w:name="heading 1" w:uiPriority="0" w:qFormat="1"/>
     <w:lsdException w:name="heading 2" w:semiHidden="1" w:uiPriority="9" w:unhideWhenUsed="1"/>
@@ -6220,6 +9275,11 @@
     <w:lsdException w:name="List Table 5 Dark Accent 6" w:uiPriority="50"/>
     <w:lsdException w:name="List Table 6 Colorful Accent 6" w:uiPriority="51"/>
     <w:lsdException w:name="List Table 7 Colorful Accent 6" w:uiPriority="52"/>
+    <w:lsdException w:name="Mention" w:semiHidden="1" w:unhideWhenUsed="1"/>
+    <w:lsdException w:name="Smart Hyperlink" w:semiHidden="1" w:unhideWhenUsed="1"/>
+    <w:lsdException w:name="Hashtag" w:semiHidden="1" w:unhideWhenUsed="1"/>
+    <w:lsdException w:name="Unresolved Mention" w:semiHidden="1" w:unhideWhenUsed="1"/>
+    <w:lsdException w:name="Smart Link" w:semiHidden="1" w:unhideWhenUsed="1"/>
   </w:latentStyles>
   <w:style w:type="paragraph" w:default="1" w:styleId="Normal">
     <w:name w:val="Normal"/>
